--- a/cro/GrandSlam - MartinJosipovic_LukaDoric.docx
+++ b/cro/GrandSlam - MartinJosipovic_LukaDoric.docx
@@ -186,17 +186,8 @@
           <w:sz w:val="56"/>
           <w:szCs w:val="56"/>
         </w:rPr>
-        <w:t xml:space="preserve">Grand </w:t>
-      </w:r>
-      <w:proofErr w:type="spellStart"/>
-      <w:r>
-        <w:rPr>
-          <w:sz w:val="56"/>
-          <w:szCs w:val="56"/>
-        </w:rPr>
-        <w:t>slam</w:t>
-      </w:r>
-      <w:proofErr w:type="spellEnd"/>
+        <w:t>Grand slam</w:t>
+      </w:r>
     </w:p>
     <w:p>
       <w:pPr>
@@ -467,7 +458,7 @@
           <w:sz w:val="28"/>
           <w:szCs w:val="28"/>
         </w:rPr>
-        <w:t>1</w:t>
+        <w:t>2</w:t>
       </w:r>
       <w:r>
         <w:rPr>
@@ -488,7 +479,7 @@
           <w:sz w:val="28"/>
           <w:szCs w:val="28"/>
         </w:rPr>
-        <w:t>2</w:t>
+        <w:t>3</w:t>
       </w:r>
     </w:p>
     <w:p>
@@ -517,15 +508,7 @@
         <w:spacing w:after="0" w:line="240" w:lineRule="auto"/>
       </w:pPr>
       <w:r>
-        <w:t xml:space="preserve">Napraviti bazu podataka za dio informacijskog sustava jednog od Grand </w:t>
-      </w:r>
-      <w:proofErr w:type="spellStart"/>
-      <w:r>
-        <w:t>Slam</w:t>
-      </w:r>
-      <w:proofErr w:type="spellEnd"/>
-      <w:r>
-        <w:t xml:space="preserve"> teniskih turnira. Potrebno je voditi evidenciju o tenisačima koji u njemu sudjeluju, te o svim odigranim mečevima i sucima koji su ih sudili. Za svaki meč zahtijeva se prikupljanje podataka o forsiranim i neforsiranim pogreškama, osvojenim poenima i as servisima, broju izlazaka i uspješnosti igre na mreži, servisima i njihovu vraćanju te o konačnom rezultatu meča i njegovu trajanju. Također, za svaki meč treba zabilježiti podatke o terenu na kojem se odigrava te fazi natjecanja na koju se odnosi (natjecanje po tzv. „kolima“, osmina finala, četvrtfinale, polufinale, finale).</w:t>
+        <w:t>Napraviti bazu podataka za dio informacijskog sustava jednog od Grand Slam teniskih turnira. Potrebno je voditi evidenciju o tenisačima koji u njemu sudjeluju, te o svim odigranim mečevima i sucima koji su ih sudili. Za svaki meč zahtijeva se prikupljanje podataka o forsiranim i neforsiranim pogreškama, osvojenim poenima i as servisima, broju izlazaka i uspješnosti igre na mreži, servisima i njihovu vraćanju te o konačnom rezultatu meča i njegovu trajanju. Također, za svaki meč treba zabilježiti podatke o terenu na kojem se odigrava te fazi natjecanja na koju se odnosi (natjecanje po tzv. „kolima“, osmina finala, četvrtfinale, polufinale, finale).</w:t>
       </w:r>
     </w:p>
     <w:p>
@@ -987,23 +970,7 @@
           <w:sz w:val="24"/>
           <w:szCs w:val="24"/>
         </w:rPr>
-        <w:t>Ime turnira</w:t>
-      </w:r>
-      <w:r>
-        <w:rPr>
-          <w:rFonts w:cstheme="minorHAnsi"/>
-          <w:sz w:val="24"/>
-          <w:szCs w:val="24"/>
-        </w:rPr>
-        <w:t>(PK)</w:t>
-      </w:r>
-      <w:r>
-        <w:rPr>
-          <w:rFonts w:cstheme="minorHAnsi"/>
-          <w:sz w:val="24"/>
-          <w:szCs w:val="24"/>
-        </w:rPr>
-        <w:t xml:space="preserve">, Datum početka </w:t>
+        <w:t xml:space="preserve">Ime turnira(PK), Datum početka </w:t>
       </w:r>
     </w:p>
     <w:p>
@@ -1065,7 +1032,6 @@
           <w:szCs w:val="24"/>
         </w:rPr>
       </w:pPr>
-      <w:proofErr w:type="spellStart"/>
       <w:r>
         <w:rPr>
           <w:rFonts w:cstheme="minorHAnsi"/>
@@ -1074,7 +1040,6 @@
         </w:rPr>
         <w:t>MečSudac</w:t>
       </w:r>
-      <w:proofErr w:type="spellEnd"/>
       <w:r>
         <w:rPr>
           <w:rFonts w:cstheme="minorHAnsi"/>
@@ -1152,7 +1117,6 @@
           <w:szCs w:val="24"/>
         </w:rPr>
       </w:pPr>
-      <w:proofErr w:type="spellStart"/>
       <w:r>
         <w:rPr>
           <w:rFonts w:cstheme="minorHAnsi"/>
@@ -1161,7 +1125,6 @@
         </w:rPr>
         <w:t>MečIgrač</w:t>
       </w:r>
-      <w:proofErr w:type="spellEnd"/>
       <w:r>
         <w:rPr>
           <w:rFonts w:cstheme="minorHAnsi"/>
@@ -1205,7 +1168,6 @@
           <w:szCs w:val="24"/>
         </w:rPr>
       </w:pPr>
-      <w:proofErr w:type="spellStart"/>
       <w:r>
         <w:rPr>
           <w:rFonts w:cstheme="minorHAnsi"/>
@@ -1214,7 +1176,6 @@
         </w:rPr>
         <w:t>TurnirIgrač</w:t>
       </w:r>
-      <w:proofErr w:type="spellEnd"/>
       <w:r>
         <w:rPr>
           <w:rFonts w:cstheme="minorHAnsi"/>
@@ -1577,7 +1538,6 @@
                 <w:szCs w:val="24"/>
               </w:rPr>
             </w:pPr>
-            <w:proofErr w:type="spellStart"/>
             <w:r>
               <w:rPr>
                 <w:sz w:val="24"/>
@@ -1585,7 +1545,6 @@
               </w:rPr>
               <w:t>Id_igraca</w:t>
             </w:r>
-            <w:proofErr w:type="spellEnd"/>
           </w:p>
         </w:tc>
         <w:tc>
@@ -1619,7 +1578,6 @@
                 <w:szCs w:val="24"/>
               </w:rPr>
             </w:pPr>
-            <w:proofErr w:type="spellStart"/>
             <w:r>
               <w:rPr>
                 <w:sz w:val="24"/>
@@ -1627,7 +1585,6 @@
               </w:rPr>
               <w:t>Integer</w:t>
             </w:r>
-            <w:proofErr w:type="spellEnd"/>
           </w:p>
         </w:tc>
         <w:tc>
@@ -1722,21 +1679,12 @@
                 <w:szCs w:val="24"/>
               </w:rPr>
             </w:pPr>
-            <w:proofErr w:type="spellStart"/>
-            <w:r>
-              <w:rPr>
-                <w:sz w:val="24"/>
-                <w:szCs w:val="24"/>
-              </w:rPr>
-              <w:t>Varying</w:t>
-            </w:r>
-            <w:proofErr w:type="spellEnd"/>
-            <w:r>
-              <w:rPr>
-                <w:sz w:val="24"/>
-                <w:szCs w:val="24"/>
-              </w:rPr>
-              <w:t>(128)</w:t>
+            <w:r>
+              <w:rPr>
+                <w:sz w:val="24"/>
+                <w:szCs w:val="24"/>
+              </w:rPr>
+              <w:t>Varying(128)</w:t>
             </w:r>
           </w:p>
         </w:tc>
@@ -1832,21 +1780,12 @@
                 <w:szCs w:val="24"/>
               </w:rPr>
             </w:pPr>
-            <w:proofErr w:type="spellStart"/>
-            <w:r>
-              <w:rPr>
-                <w:sz w:val="24"/>
-                <w:szCs w:val="24"/>
-              </w:rPr>
-              <w:t>Varying</w:t>
-            </w:r>
-            <w:proofErr w:type="spellEnd"/>
-            <w:r>
-              <w:rPr>
-                <w:sz w:val="24"/>
-                <w:szCs w:val="24"/>
-              </w:rPr>
-              <w:t>(128)</w:t>
+            <w:r>
+              <w:rPr>
+                <w:sz w:val="24"/>
+                <w:szCs w:val="24"/>
+              </w:rPr>
+              <w:t>Varying(128)</w:t>
             </w:r>
           </w:p>
         </w:tc>
@@ -1920,21 +1859,7 @@
           <w:sz w:val="24"/>
           <w:szCs w:val="24"/>
         </w:rPr>
-        <w:t xml:space="preserve">Entitet: </w:t>
-      </w:r>
-      <w:r>
-        <w:rPr>
-          <w:sz w:val="24"/>
-          <w:szCs w:val="24"/>
-        </w:rPr>
-        <w:t>Me</w:t>
-      </w:r>
-      <w:r>
-        <w:rPr>
-          <w:sz w:val="24"/>
-          <w:szCs w:val="24"/>
-        </w:rPr>
-        <w:t>č</w:t>
+        <w:t>Entitet: Meč</w:t>
       </w:r>
     </w:p>
     <w:p>
@@ -2100,7 +2025,6 @@
                 <w:szCs w:val="24"/>
               </w:rPr>
             </w:pPr>
-            <w:proofErr w:type="spellStart"/>
             <w:r>
               <w:rPr>
                 <w:sz w:val="24"/>
@@ -2108,7 +2032,6 @@
               </w:rPr>
               <w:t>Id_meca</w:t>
             </w:r>
-            <w:proofErr w:type="spellEnd"/>
           </w:p>
         </w:tc>
         <w:tc>
@@ -2142,7 +2065,6 @@
                 <w:szCs w:val="24"/>
               </w:rPr>
             </w:pPr>
-            <w:proofErr w:type="spellStart"/>
             <w:r>
               <w:rPr>
                 <w:sz w:val="24"/>
@@ -2150,7 +2072,6 @@
               </w:rPr>
               <w:t>Integer</w:t>
             </w:r>
-            <w:proofErr w:type="spellEnd"/>
           </w:p>
         </w:tc>
         <w:tc>
@@ -2212,7 +2133,6 @@
                 <w:szCs w:val="24"/>
               </w:rPr>
             </w:pPr>
-            <w:proofErr w:type="spellStart"/>
             <w:r>
               <w:rPr>
                 <w:sz w:val="24"/>
@@ -2220,7 +2140,6 @@
               </w:rPr>
               <w:t>Broj_terena</w:t>
             </w:r>
-            <w:proofErr w:type="spellEnd"/>
           </w:p>
         </w:tc>
         <w:tc>
@@ -2247,7 +2166,6 @@
                 <w:szCs w:val="24"/>
               </w:rPr>
             </w:pPr>
-            <w:proofErr w:type="spellStart"/>
             <w:r>
               <w:rPr>
                 <w:sz w:val="24"/>
@@ -2255,7 +2173,6 @@
               </w:rPr>
               <w:t>Integer</w:t>
             </w:r>
-            <w:proofErr w:type="spellEnd"/>
           </w:p>
         </w:tc>
         <w:tc>
@@ -2317,7 +2234,6 @@
                 <w:szCs w:val="24"/>
               </w:rPr>
             </w:pPr>
-            <w:proofErr w:type="spellStart"/>
             <w:r>
               <w:rPr>
                 <w:sz w:val="24"/>
@@ -2325,7 +2241,6 @@
               </w:rPr>
               <w:t>Vrijeme_igre</w:t>
             </w:r>
-            <w:proofErr w:type="spellEnd"/>
           </w:p>
         </w:tc>
         <w:tc>
@@ -2352,7 +2267,6 @@
                 <w:szCs w:val="24"/>
               </w:rPr>
             </w:pPr>
-            <w:proofErr w:type="spellStart"/>
             <w:r>
               <w:rPr>
                 <w:sz w:val="24"/>
@@ -2360,7 +2274,6 @@
               </w:rPr>
               <w:t>Integer</w:t>
             </w:r>
-            <w:proofErr w:type="spellEnd"/>
           </w:p>
         </w:tc>
         <w:tc>
@@ -2422,7 +2335,6 @@
                 <w:szCs w:val="24"/>
               </w:rPr>
             </w:pPr>
-            <w:proofErr w:type="spellStart"/>
             <w:r>
               <w:rPr>
                 <w:sz w:val="24"/>
@@ -2430,7 +2342,6 @@
               </w:rPr>
               <w:t>Datum_meca</w:t>
             </w:r>
-            <w:proofErr w:type="spellEnd"/>
           </w:p>
         </w:tc>
         <w:tc>
@@ -2558,21 +2469,12 @@
                 <w:szCs w:val="24"/>
               </w:rPr>
             </w:pPr>
-            <w:proofErr w:type="spellStart"/>
-            <w:r>
-              <w:rPr>
-                <w:sz w:val="24"/>
-                <w:szCs w:val="24"/>
-              </w:rPr>
-              <w:t>Varying</w:t>
-            </w:r>
-            <w:proofErr w:type="spellEnd"/>
-            <w:r>
-              <w:rPr>
-                <w:sz w:val="24"/>
-                <w:szCs w:val="24"/>
-              </w:rPr>
-              <w:t>(128)</w:t>
+            <w:r>
+              <w:rPr>
+                <w:sz w:val="24"/>
+                <w:szCs w:val="24"/>
+              </w:rPr>
+              <w:t>Varying(128)</w:t>
             </w:r>
           </w:p>
         </w:tc>
@@ -2635,7 +2537,6 @@
                 <w:szCs w:val="24"/>
               </w:rPr>
             </w:pPr>
-            <w:proofErr w:type="spellStart"/>
             <w:r>
               <w:rPr>
                 <w:sz w:val="24"/>
@@ -2643,7 +2544,6 @@
               </w:rPr>
               <w:t>Ime_turnira</w:t>
             </w:r>
-            <w:proofErr w:type="spellEnd"/>
           </w:p>
         </w:tc>
         <w:tc>
@@ -2677,21 +2577,12 @@
                 <w:szCs w:val="24"/>
               </w:rPr>
             </w:pPr>
-            <w:proofErr w:type="spellStart"/>
-            <w:r>
-              <w:rPr>
-                <w:sz w:val="24"/>
-                <w:szCs w:val="24"/>
-              </w:rPr>
-              <w:t>Varying</w:t>
-            </w:r>
-            <w:proofErr w:type="spellEnd"/>
-            <w:r>
-              <w:rPr>
-                <w:sz w:val="24"/>
-                <w:szCs w:val="24"/>
-              </w:rPr>
-              <w:t>(128)</w:t>
+            <w:r>
+              <w:rPr>
+                <w:sz w:val="24"/>
+                <w:szCs w:val="24"/>
+              </w:rPr>
+              <w:t>Varying(128)</w:t>
             </w:r>
           </w:p>
         </w:tc>
@@ -2767,7 +2658,6 @@
         </w:rPr>
         <w:t xml:space="preserve">Entitet: </w:t>
       </w:r>
-      <w:proofErr w:type="spellStart"/>
       <w:r>
         <w:rPr>
           <w:sz w:val="24"/>
@@ -2775,7 +2665,6 @@
         </w:rPr>
         <w:t>MečIgrač</w:t>
       </w:r>
-      <w:proofErr w:type="spellEnd"/>
     </w:p>
     <w:p>
       <w:pPr>
@@ -2940,7 +2829,6 @@
                 <w:szCs w:val="24"/>
               </w:rPr>
             </w:pPr>
-            <w:proofErr w:type="spellStart"/>
             <w:r>
               <w:rPr>
                 <w:sz w:val="24"/>
@@ -2948,7 +2836,6 @@
               </w:rPr>
               <w:t>Id_meca</w:t>
             </w:r>
-            <w:proofErr w:type="spellEnd"/>
           </w:p>
         </w:tc>
         <w:tc>
@@ -2982,7 +2869,6 @@
                 <w:szCs w:val="24"/>
               </w:rPr>
             </w:pPr>
-            <w:proofErr w:type="spellStart"/>
             <w:r>
               <w:rPr>
                 <w:sz w:val="24"/>
@@ -2990,7 +2876,6 @@
               </w:rPr>
               <w:t>Integer</w:t>
             </w:r>
-            <w:proofErr w:type="spellEnd"/>
           </w:p>
         </w:tc>
         <w:tc>
@@ -3052,7 +2937,6 @@
                 <w:szCs w:val="24"/>
               </w:rPr>
             </w:pPr>
-            <w:proofErr w:type="spellStart"/>
             <w:r>
               <w:rPr>
                 <w:sz w:val="24"/>
@@ -3060,7 +2944,6 @@
               </w:rPr>
               <w:t>Id_igraca</w:t>
             </w:r>
-            <w:proofErr w:type="spellEnd"/>
           </w:p>
         </w:tc>
         <w:tc>
@@ -3094,7 +2977,6 @@
                 <w:szCs w:val="24"/>
               </w:rPr>
             </w:pPr>
-            <w:proofErr w:type="spellStart"/>
             <w:r>
               <w:rPr>
                 <w:sz w:val="24"/>
@@ -3102,7 +2984,6 @@
               </w:rPr>
               <w:t>Integer</w:t>
             </w:r>
-            <w:proofErr w:type="spellEnd"/>
           </w:p>
         </w:tc>
         <w:tc>
@@ -3164,7 +3045,6 @@
                 <w:szCs w:val="24"/>
               </w:rPr>
             </w:pPr>
-            <w:proofErr w:type="spellStart"/>
             <w:r>
               <w:rPr>
                 <w:sz w:val="24"/>
@@ -3172,7 +3052,6 @@
               </w:rPr>
               <w:t>Osvojeni_setovi</w:t>
             </w:r>
-            <w:proofErr w:type="spellEnd"/>
           </w:p>
         </w:tc>
         <w:tc>
@@ -3199,7 +3078,6 @@
                 <w:szCs w:val="24"/>
               </w:rPr>
             </w:pPr>
-            <w:proofErr w:type="spellStart"/>
             <w:r>
               <w:rPr>
                 <w:sz w:val="24"/>
@@ -3207,7 +3085,6 @@
               </w:rPr>
               <w:t>Integer</w:t>
             </w:r>
-            <w:proofErr w:type="spellEnd"/>
           </w:p>
         </w:tc>
         <w:tc>
@@ -3269,7 +3146,6 @@
                 <w:szCs w:val="24"/>
               </w:rPr>
             </w:pPr>
-            <w:proofErr w:type="spellStart"/>
             <w:r>
               <w:rPr>
                 <w:sz w:val="24"/>
@@ -3277,7 +3153,6 @@
               </w:rPr>
               <w:t>Osvojeni_poeni</w:t>
             </w:r>
-            <w:proofErr w:type="spellEnd"/>
           </w:p>
         </w:tc>
         <w:tc>
@@ -3304,7 +3179,6 @@
                 <w:szCs w:val="24"/>
               </w:rPr>
             </w:pPr>
-            <w:proofErr w:type="spellStart"/>
             <w:r>
               <w:rPr>
                 <w:sz w:val="24"/>
@@ -3312,7 +3186,6 @@
               </w:rPr>
               <w:t>Integer</w:t>
             </w:r>
-            <w:proofErr w:type="spellEnd"/>
           </w:p>
         </w:tc>
         <w:tc>
@@ -3374,7 +3247,6 @@
                 <w:szCs w:val="24"/>
               </w:rPr>
             </w:pPr>
-            <w:proofErr w:type="spellStart"/>
             <w:r>
               <w:rPr>
                 <w:sz w:val="24"/>
@@ -3382,7 +3254,6 @@
               </w:rPr>
               <w:t>As_servisi</w:t>
             </w:r>
-            <w:proofErr w:type="spellEnd"/>
           </w:p>
         </w:tc>
         <w:tc>
@@ -3409,7 +3280,6 @@
                 <w:szCs w:val="24"/>
               </w:rPr>
             </w:pPr>
-            <w:proofErr w:type="spellStart"/>
             <w:r>
               <w:rPr>
                 <w:sz w:val="24"/>
@@ -3417,7 +3287,6 @@
               </w:rPr>
               <w:t>Integer</w:t>
             </w:r>
-            <w:proofErr w:type="spellEnd"/>
           </w:p>
         </w:tc>
         <w:tc>
@@ -3479,7 +3348,6 @@
                 <w:szCs w:val="24"/>
               </w:rPr>
             </w:pPr>
-            <w:proofErr w:type="spellStart"/>
             <w:r>
               <w:rPr>
                 <w:sz w:val="24"/>
@@ -3487,7 +3355,6 @@
               </w:rPr>
               <w:t>Forsirane_greske</w:t>
             </w:r>
-            <w:proofErr w:type="spellEnd"/>
           </w:p>
         </w:tc>
         <w:tc>
@@ -3514,7 +3381,6 @@
                 <w:szCs w:val="24"/>
               </w:rPr>
             </w:pPr>
-            <w:proofErr w:type="spellStart"/>
             <w:r>
               <w:rPr>
                 <w:sz w:val="24"/>
@@ -3522,7 +3388,6 @@
               </w:rPr>
               <w:t>Integer</w:t>
             </w:r>
-            <w:proofErr w:type="spellEnd"/>
           </w:p>
         </w:tc>
         <w:tc>
@@ -3584,7 +3449,6 @@
                 <w:szCs w:val="24"/>
               </w:rPr>
             </w:pPr>
-            <w:proofErr w:type="spellStart"/>
             <w:r>
               <w:rPr>
                 <w:sz w:val="24"/>
@@ -3592,7 +3456,6 @@
               </w:rPr>
               <w:t>Neforisirane_greske</w:t>
             </w:r>
-            <w:proofErr w:type="spellEnd"/>
           </w:p>
         </w:tc>
         <w:tc>
@@ -3619,7 +3482,6 @@
                 <w:szCs w:val="24"/>
               </w:rPr>
             </w:pPr>
-            <w:proofErr w:type="spellStart"/>
             <w:r>
               <w:rPr>
                 <w:sz w:val="24"/>
@@ -3627,7 +3489,6 @@
               </w:rPr>
               <w:t>Integer</w:t>
             </w:r>
-            <w:proofErr w:type="spellEnd"/>
           </w:p>
         </w:tc>
         <w:tc>
@@ -3689,7 +3550,6 @@
                 <w:szCs w:val="24"/>
               </w:rPr>
             </w:pPr>
-            <w:proofErr w:type="spellStart"/>
             <w:r>
               <w:rPr>
                 <w:sz w:val="24"/>
@@ -3697,7 +3557,6 @@
               </w:rPr>
               <w:t>Uspjesni_servisi</w:t>
             </w:r>
-            <w:proofErr w:type="spellEnd"/>
           </w:p>
         </w:tc>
         <w:tc>
@@ -3724,7 +3583,6 @@
                 <w:szCs w:val="24"/>
               </w:rPr>
             </w:pPr>
-            <w:proofErr w:type="spellStart"/>
             <w:r>
               <w:rPr>
                 <w:sz w:val="24"/>
@@ -3732,7 +3590,6 @@
               </w:rPr>
               <w:t>Integer</w:t>
             </w:r>
-            <w:proofErr w:type="spellEnd"/>
           </w:p>
         </w:tc>
         <w:tc>
@@ -3794,7 +3651,6 @@
                 <w:szCs w:val="24"/>
               </w:rPr>
             </w:pPr>
-            <w:proofErr w:type="spellStart"/>
             <w:r>
               <w:rPr>
                 <w:sz w:val="24"/>
@@ -3802,7 +3658,6 @@
               </w:rPr>
               <w:t>Neuspjesni_servisi</w:t>
             </w:r>
-            <w:proofErr w:type="spellEnd"/>
           </w:p>
         </w:tc>
         <w:tc>
@@ -3829,7 +3684,6 @@
                 <w:szCs w:val="24"/>
               </w:rPr>
             </w:pPr>
-            <w:proofErr w:type="spellStart"/>
             <w:r>
               <w:rPr>
                 <w:sz w:val="24"/>
@@ -3837,7 +3691,6 @@
               </w:rPr>
               <w:t>Integer</w:t>
             </w:r>
-            <w:proofErr w:type="spellEnd"/>
           </w:p>
         </w:tc>
         <w:tc>
@@ -3899,7 +3752,6 @@
                 <w:szCs w:val="24"/>
               </w:rPr>
             </w:pPr>
-            <w:proofErr w:type="spellStart"/>
             <w:r>
               <w:rPr>
                 <w:sz w:val="24"/>
@@ -3907,7 +3759,6 @@
               </w:rPr>
               <w:t>Izlasci_na_mrezu</w:t>
             </w:r>
-            <w:proofErr w:type="spellEnd"/>
           </w:p>
         </w:tc>
         <w:tc>
@@ -3934,7 +3785,6 @@
                 <w:szCs w:val="24"/>
               </w:rPr>
             </w:pPr>
-            <w:proofErr w:type="spellStart"/>
             <w:r>
               <w:rPr>
                 <w:sz w:val="24"/>
@@ -3942,7 +3792,6 @@
               </w:rPr>
               <w:t>Integer</w:t>
             </w:r>
-            <w:proofErr w:type="spellEnd"/>
           </w:p>
         </w:tc>
         <w:tc>
@@ -4017,7 +3866,6 @@
         </w:rPr>
         <w:t xml:space="preserve">Entitet: </w:t>
       </w:r>
-      <w:proofErr w:type="spellStart"/>
       <w:r>
         <w:rPr>
           <w:sz w:val="24"/>
@@ -4025,7 +3873,6 @@
         </w:rPr>
         <w:t>MečSudac</w:t>
       </w:r>
-      <w:proofErr w:type="spellEnd"/>
     </w:p>
     <w:p>
       <w:pPr>
@@ -4190,7 +4037,6 @@
                 <w:szCs w:val="24"/>
               </w:rPr>
             </w:pPr>
-            <w:proofErr w:type="spellStart"/>
             <w:r>
               <w:rPr>
                 <w:sz w:val="24"/>
@@ -4198,7 +4044,6 @@
               </w:rPr>
               <w:t>Id_meca</w:t>
             </w:r>
-            <w:proofErr w:type="spellEnd"/>
           </w:p>
         </w:tc>
         <w:tc>
@@ -4232,7 +4077,6 @@
                 <w:szCs w:val="24"/>
               </w:rPr>
             </w:pPr>
-            <w:proofErr w:type="spellStart"/>
             <w:r>
               <w:rPr>
                 <w:sz w:val="24"/>
@@ -4240,7 +4084,6 @@
               </w:rPr>
               <w:t>Integer</w:t>
             </w:r>
-            <w:proofErr w:type="spellEnd"/>
           </w:p>
         </w:tc>
         <w:tc>
@@ -4302,7 +4145,6 @@
                 <w:szCs w:val="24"/>
               </w:rPr>
             </w:pPr>
-            <w:proofErr w:type="spellStart"/>
             <w:r>
               <w:rPr>
                 <w:sz w:val="24"/>
@@ -4310,7 +4152,6 @@
               </w:rPr>
               <w:t>Id_sudca</w:t>
             </w:r>
-            <w:proofErr w:type="spellEnd"/>
           </w:p>
         </w:tc>
         <w:tc>
@@ -4344,7 +4185,6 @@
                 <w:szCs w:val="24"/>
               </w:rPr>
             </w:pPr>
-            <w:proofErr w:type="spellStart"/>
             <w:r>
               <w:rPr>
                 <w:sz w:val="24"/>
@@ -4352,7 +4192,6 @@
               </w:rPr>
               <w:t>Integer</w:t>
             </w:r>
-            <w:proofErr w:type="spellEnd"/>
           </w:p>
         </w:tc>
         <w:tc>
@@ -4591,7 +4430,6 @@
                 <w:szCs w:val="24"/>
               </w:rPr>
             </w:pPr>
-            <w:proofErr w:type="spellStart"/>
             <w:r>
               <w:rPr>
                 <w:sz w:val="24"/>
@@ -4599,7 +4437,6 @@
               </w:rPr>
               <w:t>Id_sudca</w:t>
             </w:r>
-            <w:proofErr w:type="spellEnd"/>
           </w:p>
         </w:tc>
         <w:tc>
@@ -4633,7 +4470,6 @@
                 <w:szCs w:val="24"/>
               </w:rPr>
             </w:pPr>
-            <w:proofErr w:type="spellStart"/>
             <w:r>
               <w:rPr>
                 <w:sz w:val="24"/>
@@ -4641,7 +4477,6 @@
               </w:rPr>
               <w:t>Integer</w:t>
             </w:r>
-            <w:proofErr w:type="spellEnd"/>
           </w:p>
         </w:tc>
         <w:tc>
@@ -4736,21 +4571,12 @@
                 <w:szCs w:val="24"/>
               </w:rPr>
             </w:pPr>
-            <w:proofErr w:type="spellStart"/>
-            <w:r>
-              <w:rPr>
-                <w:sz w:val="24"/>
-                <w:szCs w:val="24"/>
-              </w:rPr>
-              <w:t>Varying</w:t>
-            </w:r>
-            <w:proofErr w:type="spellEnd"/>
-            <w:r>
-              <w:rPr>
-                <w:sz w:val="24"/>
-                <w:szCs w:val="24"/>
-              </w:rPr>
-              <w:t>(128)</w:t>
+            <w:r>
+              <w:rPr>
+                <w:sz w:val="24"/>
+                <w:szCs w:val="24"/>
+              </w:rPr>
+              <w:t>Varying(128)</w:t>
             </w:r>
           </w:p>
         </w:tc>
@@ -4846,21 +4672,12 @@
                 <w:szCs w:val="24"/>
               </w:rPr>
             </w:pPr>
-            <w:proofErr w:type="spellStart"/>
-            <w:r>
-              <w:rPr>
-                <w:sz w:val="24"/>
-                <w:szCs w:val="24"/>
-              </w:rPr>
-              <w:t>Varying</w:t>
-            </w:r>
-            <w:proofErr w:type="spellEnd"/>
-            <w:r>
-              <w:rPr>
-                <w:sz w:val="24"/>
-                <w:szCs w:val="24"/>
-              </w:rPr>
-              <w:t>(128)</w:t>
+            <w:r>
+              <w:rPr>
+                <w:sz w:val="24"/>
+                <w:szCs w:val="24"/>
+              </w:rPr>
+              <w:t>Varying(128)</w:t>
             </w:r>
           </w:p>
         </w:tc>
@@ -4875,7 +4692,6 @@
                 <w:szCs w:val="24"/>
               </w:rPr>
             </w:pPr>
-            <w:proofErr w:type="spellStart"/>
             <w:r>
               <w:rPr>
                 <w:sz w:val="24"/>
@@ -4883,7 +4699,6 @@
               </w:rPr>
               <w:t>Boto</w:t>
             </w:r>
-            <w:proofErr w:type="spellEnd"/>
           </w:p>
         </w:tc>
         <w:tc>
@@ -5110,7 +4925,6 @@
                 <w:szCs w:val="24"/>
               </w:rPr>
             </w:pPr>
-            <w:proofErr w:type="spellStart"/>
             <w:r>
               <w:rPr>
                 <w:sz w:val="24"/>
@@ -5118,7 +4932,6 @@
               </w:rPr>
               <w:t>Ime_turnira</w:t>
             </w:r>
-            <w:proofErr w:type="spellEnd"/>
           </w:p>
         </w:tc>
         <w:tc>
@@ -5152,21 +4965,12 @@
                 <w:szCs w:val="24"/>
               </w:rPr>
             </w:pPr>
-            <w:proofErr w:type="spellStart"/>
-            <w:r>
-              <w:rPr>
-                <w:sz w:val="24"/>
-                <w:szCs w:val="24"/>
-              </w:rPr>
-              <w:t>Varying</w:t>
-            </w:r>
-            <w:proofErr w:type="spellEnd"/>
-            <w:r>
-              <w:rPr>
-                <w:sz w:val="24"/>
-                <w:szCs w:val="24"/>
-              </w:rPr>
-              <w:t>(128)</w:t>
+            <w:r>
+              <w:rPr>
+                <w:sz w:val="24"/>
+                <w:szCs w:val="24"/>
+              </w:rPr>
+              <w:t>Varying(128)</w:t>
             </w:r>
           </w:p>
         </w:tc>
@@ -5229,7 +5033,6 @@
                 <w:szCs w:val="24"/>
               </w:rPr>
             </w:pPr>
-            <w:proofErr w:type="spellStart"/>
             <w:r>
               <w:rPr>
                 <w:sz w:val="24"/>
@@ -5237,7 +5040,6 @@
               </w:rPr>
               <w:t>Datum_pocetka</w:t>
             </w:r>
-            <w:proofErr w:type="spellEnd"/>
           </w:p>
         </w:tc>
         <w:tc>
@@ -5343,24 +5145,8 @@
           <w:sz w:val="24"/>
           <w:szCs w:val="24"/>
         </w:rPr>
-        <w:t xml:space="preserve">Entitet: </w:t>
-      </w:r>
-      <w:proofErr w:type="spellStart"/>
-      <w:r>
-        <w:rPr>
-          <w:sz w:val="24"/>
-          <w:szCs w:val="24"/>
-        </w:rPr>
-        <w:t>Turnir</w:t>
-      </w:r>
-      <w:r>
-        <w:rPr>
-          <w:sz w:val="24"/>
-          <w:szCs w:val="24"/>
-        </w:rPr>
-        <w:t>Igrač</w:t>
-      </w:r>
-      <w:proofErr w:type="spellEnd"/>
+        <w:t>Entitet: TurnirIgrač</w:t>
+      </w:r>
     </w:p>
     <w:p>
       <w:pPr>
@@ -5525,7 +5311,6 @@
                 <w:szCs w:val="24"/>
               </w:rPr>
             </w:pPr>
-            <w:proofErr w:type="spellStart"/>
             <w:r>
               <w:rPr>
                 <w:sz w:val="24"/>
@@ -5533,7 +5318,6 @@
               </w:rPr>
               <w:t>Id_igraca</w:t>
             </w:r>
-            <w:proofErr w:type="spellEnd"/>
           </w:p>
         </w:tc>
         <w:tc>
@@ -5567,7 +5351,6 @@
                 <w:szCs w:val="24"/>
               </w:rPr>
             </w:pPr>
-            <w:proofErr w:type="spellStart"/>
             <w:r>
               <w:rPr>
                 <w:sz w:val="24"/>
@@ -5575,7 +5358,6 @@
               </w:rPr>
               <w:t>Integer</w:t>
             </w:r>
-            <w:proofErr w:type="spellEnd"/>
           </w:p>
         </w:tc>
         <w:tc>
@@ -5637,7 +5419,6 @@
                 <w:szCs w:val="24"/>
               </w:rPr>
             </w:pPr>
-            <w:proofErr w:type="spellStart"/>
             <w:r>
               <w:rPr>
                 <w:sz w:val="24"/>
@@ -5645,7 +5426,6 @@
               </w:rPr>
               <w:t>Ime_turnira</w:t>
             </w:r>
-            <w:proofErr w:type="spellEnd"/>
           </w:p>
         </w:tc>
         <w:tc>
@@ -5679,21 +5459,12 @@
                 <w:szCs w:val="24"/>
               </w:rPr>
             </w:pPr>
-            <w:proofErr w:type="spellStart"/>
-            <w:r>
-              <w:rPr>
-                <w:sz w:val="24"/>
-                <w:szCs w:val="24"/>
-              </w:rPr>
-              <w:t>Varying</w:t>
-            </w:r>
-            <w:proofErr w:type="spellEnd"/>
-            <w:r>
-              <w:rPr>
-                <w:sz w:val="24"/>
-                <w:szCs w:val="24"/>
-              </w:rPr>
-              <w:t>(128)</w:t>
+            <w:r>
+              <w:rPr>
+                <w:sz w:val="24"/>
+                <w:szCs w:val="24"/>
+              </w:rPr>
+              <w:t>Varying(128)</w:t>
             </w:r>
           </w:p>
         </w:tc>
@@ -6185,23 +5956,7 @@
     <w:p/>
     <w:p>
       <w:r>
-        <w:t xml:space="preserve">CREATE TABLE IF NOT EXISTS </w:t>
-      </w:r>
-      <w:proofErr w:type="spellStart"/>
-      <w:r>
-        <w:t>public</w:t>
-      </w:r>
-      <w:proofErr w:type="spellEnd"/>
-      <w:r>
-        <w:t>."</w:t>
-      </w:r>
-      <w:proofErr w:type="spellStart"/>
-      <w:r>
-        <w:t>Igrac</w:t>
-      </w:r>
-      <w:proofErr w:type="spellEnd"/>
-      <w:r>
-        <w:t>"</w:t>
+        <w:t>CREATE TABLE IF NOT EXISTS public."Igrac"</w:t>
       </w:r>
     </w:p>
     <w:p>
@@ -6211,118 +5966,22 @@
     </w:p>
     <w:p>
       <w:r>
-        <w:t xml:space="preserve">    </w:t>
-      </w:r>
-      <w:proofErr w:type="spellStart"/>
-      <w:r>
-        <w:t>id_igraca</w:t>
-      </w:r>
-      <w:proofErr w:type="spellEnd"/>
-      <w:r>
-        <w:t xml:space="preserve"> </w:t>
-      </w:r>
-      <w:proofErr w:type="spellStart"/>
-      <w:r>
-        <w:t>integer</w:t>
-      </w:r>
-      <w:proofErr w:type="spellEnd"/>
-      <w:r>
-        <w:t xml:space="preserve"> NOT NULL,</w:t>
-      </w:r>
-    </w:p>
-    <w:p>
-      <w:r>
-        <w:t xml:space="preserve">    ime </w:t>
-      </w:r>
-      <w:proofErr w:type="spellStart"/>
-      <w:r>
-        <w:t>character</w:t>
-      </w:r>
-      <w:proofErr w:type="spellEnd"/>
-      <w:r>
-        <w:t xml:space="preserve"> </w:t>
-      </w:r>
-      <w:proofErr w:type="spellStart"/>
-      <w:r>
-        <w:t>varying</w:t>
-      </w:r>
-      <w:proofErr w:type="spellEnd"/>
-      <w:r>
-        <w:t>(128) COLLATE pg_</w:t>
-      </w:r>
-      <w:proofErr w:type="spellStart"/>
-      <w:r>
-        <w:t>catalog</w:t>
-      </w:r>
-      <w:proofErr w:type="spellEnd"/>
-      <w:r>
-        <w:t>."</w:t>
-      </w:r>
-      <w:proofErr w:type="spellStart"/>
-      <w:r>
-        <w:t>default</w:t>
-      </w:r>
-      <w:proofErr w:type="spellEnd"/>
-      <w:r>
-        <w:t>" NOT NULL,</w:t>
-      </w:r>
-    </w:p>
-    <w:p>
-      <w:r>
-        <w:t xml:space="preserve">    prezime </w:t>
-      </w:r>
-      <w:proofErr w:type="spellStart"/>
-      <w:r>
-        <w:t>character</w:t>
-      </w:r>
-      <w:proofErr w:type="spellEnd"/>
-      <w:r>
-        <w:t xml:space="preserve"> </w:t>
-      </w:r>
-      <w:proofErr w:type="spellStart"/>
-      <w:r>
-        <w:t>varying</w:t>
-      </w:r>
-      <w:proofErr w:type="spellEnd"/>
-      <w:r>
-        <w:t>(128) COLLATE pg_</w:t>
-      </w:r>
-      <w:proofErr w:type="spellStart"/>
-      <w:r>
-        <w:t>catalog</w:t>
-      </w:r>
-      <w:proofErr w:type="spellEnd"/>
-      <w:r>
-        <w:t>."</w:t>
-      </w:r>
-      <w:proofErr w:type="spellStart"/>
-      <w:r>
-        <w:t>default</w:t>
-      </w:r>
-      <w:proofErr w:type="spellEnd"/>
-      <w:r>
-        <w:t>" NOT NULL,</w:t>
-      </w:r>
-    </w:p>
-    <w:p>
-      <w:r>
-        <w:t xml:space="preserve">    CONSTRAINT "</w:t>
-      </w:r>
-      <w:proofErr w:type="spellStart"/>
-      <w:r>
-        <w:t>Igrač_pkey</w:t>
-      </w:r>
-      <w:proofErr w:type="spellEnd"/>
-      <w:r>
-        <w:t>" PRIMARY KEY (</w:t>
-      </w:r>
-      <w:proofErr w:type="spellStart"/>
-      <w:r>
-        <w:t>id_igraca</w:t>
-      </w:r>
-      <w:proofErr w:type="spellEnd"/>
-      <w:r>
-        <w:t>)</w:t>
+        <w:t xml:space="preserve">    id_igraca integer NOT NULL,</w:t>
+      </w:r>
+    </w:p>
+    <w:p>
+      <w:r>
+        <w:t xml:space="preserve">    ime character varying(128) COLLATE pg_catalog."default" NOT NULL,</w:t>
+      </w:r>
+    </w:p>
+    <w:p>
+      <w:r>
+        <w:t xml:space="preserve">    prezime character varying(128) COLLATE pg_catalog."default" NOT NULL,</w:t>
+      </w:r>
+    </w:p>
+    <w:p>
+      <w:r>
+        <w:t xml:space="preserve">    CONSTRAINT "Igrač_pkey" PRIMARY KEY (id_igraca)</w:t>
       </w:r>
     </w:p>
     <w:p>
@@ -6333,23 +5992,7 @@
     <w:p/>
     <w:p>
       <w:r>
-        <w:t xml:space="preserve">CREATE TABLE IF NOT EXISTS </w:t>
-      </w:r>
-      <w:proofErr w:type="spellStart"/>
-      <w:r>
-        <w:t>public</w:t>
-      </w:r>
-      <w:proofErr w:type="spellEnd"/>
-      <w:r>
-        <w:t>."</w:t>
-      </w:r>
-      <w:proofErr w:type="spellStart"/>
-      <w:r>
-        <w:t>Mec</w:t>
-      </w:r>
-      <w:proofErr w:type="spellEnd"/>
-      <w:r>
-        <w:t>"</w:t>
+        <w:t>CREATE TABLE IF NOT EXISTS public."Mec"</w:t>
       </w:r>
     </w:p>
     <w:p>
@@ -6359,181 +6002,37 @@
     </w:p>
     <w:p>
       <w:r>
-        <w:t xml:space="preserve">    </w:t>
-      </w:r>
-      <w:proofErr w:type="spellStart"/>
-      <w:r>
-        <w:t>id_meca</w:t>
-      </w:r>
-      <w:proofErr w:type="spellEnd"/>
-      <w:r>
-        <w:t xml:space="preserve"> </w:t>
-      </w:r>
-      <w:proofErr w:type="spellStart"/>
-      <w:r>
-        <w:t>integer</w:t>
-      </w:r>
-      <w:proofErr w:type="spellEnd"/>
-      <w:r>
-        <w:t xml:space="preserve"> NOT NULL,</w:t>
-      </w:r>
-    </w:p>
-    <w:p>
-      <w:r>
-        <w:t xml:space="preserve">    </w:t>
-      </w:r>
-      <w:proofErr w:type="spellStart"/>
-      <w:r>
-        <w:t>broj_terena</w:t>
-      </w:r>
-      <w:proofErr w:type="spellEnd"/>
-      <w:r>
-        <w:t xml:space="preserve"> </w:t>
-      </w:r>
-      <w:proofErr w:type="spellStart"/>
-      <w:r>
-        <w:t>integer</w:t>
-      </w:r>
-      <w:proofErr w:type="spellEnd"/>
-      <w:r>
-        <w:t xml:space="preserve"> NOT NULL,</w:t>
-      </w:r>
-    </w:p>
-    <w:p>
-      <w:r>
-        <w:t xml:space="preserve">    </w:t>
-      </w:r>
-      <w:proofErr w:type="spellStart"/>
-      <w:r>
-        <w:t>vrijeme_igre</w:t>
-      </w:r>
-      <w:proofErr w:type="spellEnd"/>
-      <w:r>
-        <w:t xml:space="preserve"> </w:t>
-      </w:r>
-      <w:proofErr w:type="spellStart"/>
-      <w:r>
-        <w:t>integer</w:t>
-      </w:r>
-      <w:proofErr w:type="spellEnd"/>
-      <w:r>
-        <w:t xml:space="preserve"> NOT NULL,</w:t>
-      </w:r>
-    </w:p>
-    <w:p>
-      <w:r>
-        <w:t xml:space="preserve">    </w:t>
-      </w:r>
-      <w:proofErr w:type="spellStart"/>
-      <w:r>
-        <w:t>datum_meca</w:t>
-      </w:r>
-      <w:proofErr w:type="spellEnd"/>
-      <w:r>
-        <w:t xml:space="preserve"> date NOT NULL,</w:t>
-      </w:r>
-    </w:p>
-    <w:p>
-      <w:r>
-        <w:t xml:space="preserve">    stadij </w:t>
-      </w:r>
-      <w:proofErr w:type="spellStart"/>
-      <w:r>
-        <w:t>character</w:t>
-      </w:r>
-      <w:proofErr w:type="spellEnd"/>
-      <w:r>
-        <w:t xml:space="preserve"> </w:t>
-      </w:r>
-      <w:proofErr w:type="spellStart"/>
-      <w:r>
-        <w:t>varying</w:t>
-      </w:r>
-      <w:proofErr w:type="spellEnd"/>
-      <w:r>
-        <w:t>(128) COLLATE pg_</w:t>
-      </w:r>
-      <w:proofErr w:type="spellStart"/>
-      <w:r>
-        <w:t>catalog</w:t>
-      </w:r>
-      <w:proofErr w:type="spellEnd"/>
-      <w:r>
-        <w:t>."</w:t>
-      </w:r>
-      <w:proofErr w:type="spellStart"/>
-      <w:r>
-        <w:t>default</w:t>
-      </w:r>
-      <w:proofErr w:type="spellEnd"/>
-      <w:r>
-        <w:t>" NOT NULL,</w:t>
-      </w:r>
-    </w:p>
-    <w:p>
-      <w:r>
-        <w:t xml:space="preserve">    </w:t>
-      </w:r>
-      <w:proofErr w:type="spellStart"/>
-      <w:r>
-        <w:t>ime_turnira</w:t>
-      </w:r>
-      <w:proofErr w:type="spellEnd"/>
-      <w:r>
-        <w:t xml:space="preserve"> </w:t>
-      </w:r>
-      <w:proofErr w:type="spellStart"/>
-      <w:r>
-        <w:t>character</w:t>
-      </w:r>
-      <w:proofErr w:type="spellEnd"/>
-      <w:r>
-        <w:t xml:space="preserve"> </w:t>
-      </w:r>
-      <w:proofErr w:type="spellStart"/>
-      <w:r>
-        <w:t>varying</w:t>
-      </w:r>
-      <w:proofErr w:type="spellEnd"/>
-      <w:r>
-        <w:t>(128) COLLATE pg_</w:t>
-      </w:r>
-      <w:proofErr w:type="spellStart"/>
-      <w:r>
-        <w:t>catalog</w:t>
-      </w:r>
-      <w:proofErr w:type="spellEnd"/>
-      <w:r>
-        <w:t>."</w:t>
-      </w:r>
-      <w:proofErr w:type="spellStart"/>
-      <w:r>
-        <w:t>default</w:t>
-      </w:r>
-      <w:proofErr w:type="spellEnd"/>
-      <w:r>
-        <w:t>" NOT NULL,</w:t>
-      </w:r>
-    </w:p>
-    <w:p>
-      <w:r>
-        <w:t xml:space="preserve">    CONSTRAINT "</w:t>
-      </w:r>
-      <w:proofErr w:type="spellStart"/>
-      <w:r>
-        <w:t>Meč_pkey</w:t>
-      </w:r>
-      <w:proofErr w:type="spellEnd"/>
-      <w:r>
-        <w:t>" PRIMARY KEY (</w:t>
-      </w:r>
-      <w:proofErr w:type="spellStart"/>
-      <w:r>
-        <w:t>id_meca</w:t>
-      </w:r>
-      <w:proofErr w:type="spellEnd"/>
-      <w:r>
-        <w:t>)</w:t>
+        <w:t xml:space="preserve">    id_meca integer NOT NULL,</w:t>
+      </w:r>
+    </w:p>
+    <w:p>
+      <w:r>
+        <w:t xml:space="preserve">    broj_terena integer NOT NULL,</w:t>
+      </w:r>
+    </w:p>
+    <w:p>
+      <w:r>
+        <w:t xml:space="preserve">    vrijeme_igre integer NOT NULL,</w:t>
+      </w:r>
+    </w:p>
+    <w:p>
+      <w:r>
+        <w:t xml:space="preserve">    datum_meca date NOT NULL,</w:t>
+      </w:r>
+    </w:p>
+    <w:p>
+      <w:r>
+        <w:t xml:space="preserve">    stadij character varying(128) COLLATE pg_catalog."default" NOT NULL,</w:t>
+      </w:r>
+    </w:p>
+    <w:p>
+      <w:r>
+        <w:t xml:space="preserve">    ime_turnira character varying(128) COLLATE pg_catalog."default" NOT NULL,</w:t>
+      </w:r>
+    </w:p>
+    <w:p>
+      <w:r>
+        <w:t xml:space="preserve">    CONSTRAINT "Meč_pkey" PRIMARY KEY (id_meca)</w:t>
       </w:r>
     </w:p>
     <w:p>
@@ -6544,23 +6043,7 @@
     <w:p/>
     <w:p>
       <w:r>
-        <w:t xml:space="preserve">CREATE TABLE IF NOT EXISTS </w:t>
-      </w:r>
-      <w:proofErr w:type="spellStart"/>
-      <w:r>
-        <w:t>public</w:t>
-      </w:r>
-      <w:proofErr w:type="spellEnd"/>
-      <w:r>
-        <w:t>."</w:t>
-      </w:r>
-      <w:proofErr w:type="spellStart"/>
-      <w:r>
-        <w:t>MecIgrac</w:t>
-      </w:r>
-      <w:proofErr w:type="spellEnd"/>
-      <w:r>
-        <w:t>"</w:t>
+        <w:t>CREATE TABLE IF NOT EXISTS public."MecIgrac"</w:t>
       </w:r>
     </w:p>
     <w:p>
@@ -6570,213 +6053,53 @@
     </w:p>
     <w:p>
       <w:r>
-        <w:t xml:space="preserve">    </w:t>
-      </w:r>
-      <w:proofErr w:type="spellStart"/>
-      <w:r>
-        <w:t>id_meca</w:t>
-      </w:r>
-      <w:proofErr w:type="spellEnd"/>
-      <w:r>
-        <w:t xml:space="preserve"> </w:t>
-      </w:r>
-      <w:proofErr w:type="spellStart"/>
-      <w:r>
-        <w:t>integer</w:t>
-      </w:r>
-      <w:proofErr w:type="spellEnd"/>
-      <w:r>
-        <w:t xml:space="preserve"> NOT NULL,</w:t>
-      </w:r>
-    </w:p>
-    <w:p>
-      <w:r>
-        <w:t xml:space="preserve">    </w:t>
-      </w:r>
-      <w:proofErr w:type="spellStart"/>
-      <w:r>
-        <w:t>id_igraca</w:t>
-      </w:r>
-      <w:proofErr w:type="spellEnd"/>
-      <w:r>
-        <w:t xml:space="preserve"> </w:t>
-      </w:r>
-      <w:proofErr w:type="spellStart"/>
-      <w:r>
-        <w:t>integer</w:t>
-      </w:r>
-      <w:proofErr w:type="spellEnd"/>
-      <w:r>
-        <w:t xml:space="preserve"> NOT NULL,</w:t>
-      </w:r>
-    </w:p>
-    <w:p>
-      <w:r>
-        <w:t xml:space="preserve">    </w:t>
-      </w:r>
-      <w:proofErr w:type="spellStart"/>
-      <w:r>
-        <w:t>osvojeni_setovi</w:t>
-      </w:r>
-      <w:proofErr w:type="spellEnd"/>
-      <w:r>
-        <w:t xml:space="preserve"> </w:t>
-      </w:r>
-      <w:proofErr w:type="spellStart"/>
-      <w:r>
-        <w:t>integer</w:t>
-      </w:r>
-      <w:proofErr w:type="spellEnd"/>
-      <w:r>
-        <w:t xml:space="preserve"> NOT NULL,</w:t>
-      </w:r>
-    </w:p>
-    <w:p>
-      <w:r>
-        <w:t xml:space="preserve">    </w:t>
-      </w:r>
-      <w:proofErr w:type="spellStart"/>
-      <w:r>
-        <w:t>osvojeni_poeni</w:t>
-      </w:r>
-      <w:proofErr w:type="spellEnd"/>
-      <w:r>
-        <w:t xml:space="preserve"> </w:t>
-      </w:r>
-      <w:proofErr w:type="spellStart"/>
-      <w:r>
-        <w:t>integer</w:t>
-      </w:r>
-      <w:proofErr w:type="spellEnd"/>
-      <w:r>
-        <w:t xml:space="preserve"> NOT NULL,</w:t>
-      </w:r>
-    </w:p>
-    <w:p>
-      <w:r>
-        <w:t xml:space="preserve">    </w:t>
-      </w:r>
-      <w:proofErr w:type="spellStart"/>
-      <w:r>
-        <w:t>as_servisi</w:t>
-      </w:r>
-      <w:proofErr w:type="spellEnd"/>
-      <w:r>
-        <w:t xml:space="preserve"> </w:t>
-      </w:r>
-      <w:proofErr w:type="spellStart"/>
-      <w:r>
-        <w:t>integer</w:t>
-      </w:r>
-      <w:proofErr w:type="spellEnd"/>
-      <w:r>
-        <w:t xml:space="preserve"> NOT NULL,</w:t>
-      </w:r>
-    </w:p>
-    <w:p>
-      <w:r>
-        <w:t xml:space="preserve">    </w:t>
-      </w:r>
-      <w:proofErr w:type="spellStart"/>
-      <w:r>
-        <w:t>forsirane_greske</w:t>
-      </w:r>
-      <w:proofErr w:type="spellEnd"/>
-      <w:r>
-        <w:t xml:space="preserve"> </w:t>
-      </w:r>
-      <w:proofErr w:type="spellStart"/>
-      <w:r>
-        <w:t>integer</w:t>
-      </w:r>
-      <w:proofErr w:type="spellEnd"/>
-      <w:r>
-        <w:t xml:space="preserve"> NOT NULL,</w:t>
-      </w:r>
-    </w:p>
-    <w:p>
-      <w:r>
-        <w:t xml:space="preserve">    </w:t>
-      </w:r>
-      <w:proofErr w:type="spellStart"/>
-      <w:r>
-        <w:t>neforsirane_greske</w:t>
-      </w:r>
-      <w:proofErr w:type="spellEnd"/>
-      <w:r>
-        <w:t xml:space="preserve"> </w:t>
-      </w:r>
-      <w:proofErr w:type="spellStart"/>
-      <w:r>
-        <w:t>integer</w:t>
-      </w:r>
-      <w:proofErr w:type="spellEnd"/>
-      <w:r>
-        <w:t xml:space="preserve"> NOT NULL,</w:t>
+        <w:t xml:space="preserve">    id_meca integer NOT NULL,</w:t>
+      </w:r>
+    </w:p>
+    <w:p>
+      <w:r>
+        <w:t xml:space="preserve">    id_igraca integer NOT NULL,</w:t>
+      </w:r>
+    </w:p>
+    <w:p>
+      <w:r>
+        <w:t xml:space="preserve">    osvojeni_setovi integer NOT NULL,</w:t>
+      </w:r>
+    </w:p>
+    <w:p>
+      <w:r>
+        <w:t xml:space="preserve">    osvojeni_poeni integer NOT NULL,</w:t>
+      </w:r>
+    </w:p>
+    <w:p>
+      <w:r>
+        <w:t xml:space="preserve">    as_servisi integer NOT NULL,</w:t>
+      </w:r>
+    </w:p>
+    <w:p>
+      <w:r>
+        <w:t xml:space="preserve">    forsirane_greske integer NOT NULL,</w:t>
+      </w:r>
+    </w:p>
+    <w:p>
+      <w:r>
+        <w:t xml:space="preserve">    neforsirane_greske integer NOT NULL,</w:t>
       </w:r>
     </w:p>
     <w:p>
       <w:r>
         <w:lastRenderedPageBreak/>
-        <w:t xml:space="preserve">    </w:t>
-      </w:r>
-      <w:proofErr w:type="spellStart"/>
-      <w:r>
-        <w:t>uspjesni_servisi</w:t>
-      </w:r>
-      <w:proofErr w:type="spellEnd"/>
-      <w:r>
-        <w:t xml:space="preserve"> </w:t>
-      </w:r>
-      <w:proofErr w:type="spellStart"/>
-      <w:r>
-        <w:t>integer</w:t>
-      </w:r>
-      <w:proofErr w:type="spellEnd"/>
-      <w:r>
-        <w:t xml:space="preserve"> NOT NULL,</w:t>
-      </w:r>
-    </w:p>
-    <w:p>
-      <w:r>
-        <w:t xml:space="preserve">    </w:t>
-      </w:r>
-      <w:proofErr w:type="spellStart"/>
-      <w:r>
-        <w:t>neuspjesni_servisi</w:t>
-      </w:r>
-      <w:proofErr w:type="spellEnd"/>
-      <w:r>
-        <w:t xml:space="preserve"> </w:t>
-      </w:r>
-      <w:proofErr w:type="spellStart"/>
-      <w:r>
-        <w:t>integer</w:t>
-      </w:r>
-      <w:proofErr w:type="spellEnd"/>
-      <w:r>
-        <w:t xml:space="preserve"> NOT NULL,</w:t>
-      </w:r>
-    </w:p>
-    <w:p>
-      <w:r>
-        <w:t xml:space="preserve">    </w:t>
-      </w:r>
-      <w:proofErr w:type="spellStart"/>
-      <w:r>
-        <w:t>izlasci_na_mrezu</w:t>
-      </w:r>
-      <w:proofErr w:type="spellEnd"/>
-      <w:r>
-        <w:t xml:space="preserve"> </w:t>
-      </w:r>
-      <w:proofErr w:type="spellStart"/>
-      <w:r>
-        <w:t>integer</w:t>
-      </w:r>
-      <w:proofErr w:type="spellEnd"/>
-      <w:r>
-        <w:t xml:space="preserve"> NOT NULL</w:t>
+        <w:t xml:space="preserve">    uspjesni_servisi integer NOT NULL,</w:t>
+      </w:r>
+    </w:p>
+    <w:p>
+      <w:r>
+        <w:t xml:space="preserve">    neuspjesni_servisi integer NOT NULL,</w:t>
+      </w:r>
+    </w:p>
+    <w:p>
+      <w:r>
+        <w:t xml:space="preserve">    izlasci_na_mrezu integer NOT NULL</w:t>
       </w:r>
     </w:p>
     <w:p>
@@ -6787,23 +6110,7 @@
     <w:p/>
     <w:p>
       <w:r>
-        <w:t xml:space="preserve">CREATE TABLE IF NOT EXISTS </w:t>
-      </w:r>
-      <w:proofErr w:type="spellStart"/>
-      <w:r>
-        <w:t>public</w:t>
-      </w:r>
-      <w:proofErr w:type="spellEnd"/>
-      <w:r>
-        <w:t>."</w:t>
-      </w:r>
-      <w:proofErr w:type="spellStart"/>
-      <w:r>
-        <w:t>MecSudac</w:t>
-      </w:r>
-      <w:proofErr w:type="spellEnd"/>
-      <w:r>
-        <w:t>"</w:t>
+        <w:t>CREATE TABLE IF NOT EXISTS public."MecSudac"</w:t>
       </w:r>
     </w:p>
     <w:p>
@@ -6813,44 +6120,12 @@
     </w:p>
     <w:p>
       <w:r>
-        <w:t xml:space="preserve">    </w:t>
-      </w:r>
-      <w:proofErr w:type="spellStart"/>
-      <w:r>
-        <w:t>id_meca</w:t>
-      </w:r>
-      <w:proofErr w:type="spellEnd"/>
-      <w:r>
-        <w:t xml:space="preserve"> </w:t>
-      </w:r>
-      <w:proofErr w:type="spellStart"/>
-      <w:r>
-        <w:t>integer</w:t>
-      </w:r>
-      <w:proofErr w:type="spellEnd"/>
-      <w:r>
-        <w:t xml:space="preserve"> NOT NULL,</w:t>
-      </w:r>
-    </w:p>
-    <w:p>
-      <w:r>
-        <w:t xml:space="preserve">    </w:t>
-      </w:r>
-      <w:proofErr w:type="spellStart"/>
-      <w:r>
-        <w:t>id_suca</w:t>
-      </w:r>
-      <w:proofErr w:type="spellEnd"/>
-      <w:r>
-        <w:t xml:space="preserve"> </w:t>
-      </w:r>
-      <w:proofErr w:type="spellStart"/>
-      <w:r>
-        <w:t>integer</w:t>
-      </w:r>
-      <w:proofErr w:type="spellEnd"/>
-      <w:r>
-        <w:t xml:space="preserve"> NOT NULL</w:t>
+        <w:t xml:space="preserve">    id_meca integer NOT NULL,</w:t>
+      </w:r>
+    </w:p>
+    <w:p>
+      <w:r>
+        <w:t xml:space="preserve">    id_suca integer NOT NULL</w:t>
       </w:r>
     </w:p>
     <w:p>
@@ -6861,15 +6136,7 @@
     <w:p/>
     <w:p>
       <w:r>
-        <w:t xml:space="preserve">CREATE TABLE IF NOT EXISTS </w:t>
-      </w:r>
-      <w:proofErr w:type="spellStart"/>
-      <w:r>
-        <w:t>public</w:t>
-      </w:r>
-      <w:proofErr w:type="spellEnd"/>
-      <w:r>
-        <w:t>."Sudac"</w:t>
+        <w:t>CREATE TABLE IF NOT EXISTS public."Sudac"</w:t>
       </w:r>
     </w:p>
     <w:p>
@@ -6879,118 +6146,22 @@
     </w:p>
     <w:p>
       <w:r>
-        <w:t xml:space="preserve">    </w:t>
-      </w:r>
-      <w:proofErr w:type="spellStart"/>
-      <w:r>
-        <w:t>id_suca</w:t>
-      </w:r>
-      <w:proofErr w:type="spellEnd"/>
-      <w:r>
-        <w:t xml:space="preserve"> </w:t>
-      </w:r>
-      <w:proofErr w:type="spellStart"/>
-      <w:r>
-        <w:t>integer</w:t>
-      </w:r>
-      <w:proofErr w:type="spellEnd"/>
-      <w:r>
-        <w:t xml:space="preserve"> NOT NULL,</w:t>
-      </w:r>
-    </w:p>
-    <w:p>
-      <w:r>
-        <w:t xml:space="preserve">    ime </w:t>
-      </w:r>
-      <w:proofErr w:type="spellStart"/>
-      <w:r>
-        <w:t>character</w:t>
-      </w:r>
-      <w:proofErr w:type="spellEnd"/>
-      <w:r>
-        <w:t xml:space="preserve"> </w:t>
-      </w:r>
-      <w:proofErr w:type="spellStart"/>
-      <w:r>
-        <w:t>varying</w:t>
-      </w:r>
-      <w:proofErr w:type="spellEnd"/>
-      <w:r>
-        <w:t>(128) COLLATE pg_</w:t>
-      </w:r>
-      <w:proofErr w:type="spellStart"/>
-      <w:r>
-        <w:t>catalog</w:t>
-      </w:r>
-      <w:proofErr w:type="spellEnd"/>
-      <w:r>
-        <w:t>."</w:t>
-      </w:r>
-      <w:proofErr w:type="spellStart"/>
-      <w:r>
-        <w:t>default</w:t>
-      </w:r>
-      <w:proofErr w:type="spellEnd"/>
-      <w:r>
-        <w:t>" NOT NULL,</w:t>
-      </w:r>
-    </w:p>
-    <w:p>
-      <w:r>
-        <w:t xml:space="preserve">    prezime </w:t>
-      </w:r>
-      <w:proofErr w:type="spellStart"/>
-      <w:r>
-        <w:t>character</w:t>
-      </w:r>
-      <w:proofErr w:type="spellEnd"/>
-      <w:r>
-        <w:t xml:space="preserve"> </w:t>
-      </w:r>
-      <w:proofErr w:type="spellStart"/>
-      <w:r>
-        <w:t>varying</w:t>
-      </w:r>
-      <w:proofErr w:type="spellEnd"/>
-      <w:r>
-        <w:t>(128) COLLATE pg_</w:t>
-      </w:r>
-      <w:proofErr w:type="spellStart"/>
-      <w:r>
-        <w:t>catalog</w:t>
-      </w:r>
-      <w:proofErr w:type="spellEnd"/>
-      <w:r>
-        <w:t>."</w:t>
-      </w:r>
-      <w:proofErr w:type="spellStart"/>
-      <w:r>
-        <w:t>default</w:t>
-      </w:r>
-      <w:proofErr w:type="spellEnd"/>
-      <w:r>
-        <w:t>" NOT NULL,</w:t>
-      </w:r>
-    </w:p>
-    <w:p>
-      <w:r>
-        <w:t xml:space="preserve">    CONSTRAINT "</w:t>
-      </w:r>
-      <w:proofErr w:type="spellStart"/>
-      <w:r>
-        <w:t>Sudac_pkey</w:t>
-      </w:r>
-      <w:proofErr w:type="spellEnd"/>
-      <w:r>
-        <w:t>" PRIMARY KEY (</w:t>
-      </w:r>
-      <w:proofErr w:type="spellStart"/>
-      <w:r>
-        <w:t>id_suca</w:t>
-      </w:r>
-      <w:proofErr w:type="spellEnd"/>
-      <w:r>
-        <w:t>)</w:t>
+        <w:t xml:space="preserve">    id_suca integer NOT NULL,</w:t>
+      </w:r>
+    </w:p>
+    <w:p>
+      <w:r>
+        <w:t xml:space="preserve">    ime character varying(128) COLLATE pg_catalog."default" NOT NULL,</w:t>
+      </w:r>
+    </w:p>
+    <w:p>
+      <w:r>
+        <w:t xml:space="preserve">    prezime character varying(128) COLLATE pg_catalog."default" NOT NULL,</w:t>
+      </w:r>
+    </w:p>
+    <w:p>
+      <w:r>
+        <w:t xml:space="preserve">    CONSTRAINT "Sudac_pkey" PRIMARY KEY (id_suca)</w:t>
       </w:r>
     </w:p>
     <w:p>
@@ -7001,15 +6172,7 @@
     <w:p/>
     <w:p>
       <w:r>
-        <w:t xml:space="preserve">CREATE TABLE IF NOT EXISTS </w:t>
-      </w:r>
-      <w:proofErr w:type="spellStart"/>
-      <w:r>
-        <w:t>public</w:t>
-      </w:r>
-      <w:proofErr w:type="spellEnd"/>
-      <w:r>
-        <w:t>."Turnir"</w:t>
+        <w:t>CREATE TABLE IF NOT EXISTS public."Turnir"</w:t>
       </w:r>
     </w:p>
     <w:p>
@@ -7019,81 +6182,17 @@
     </w:p>
     <w:p>
       <w:r>
-        <w:t xml:space="preserve">    </w:t>
-      </w:r>
-      <w:proofErr w:type="spellStart"/>
-      <w:r>
-        <w:t>ime_turnira</w:t>
-      </w:r>
-      <w:proofErr w:type="spellEnd"/>
-      <w:r>
-        <w:t xml:space="preserve"> </w:t>
-      </w:r>
-      <w:proofErr w:type="spellStart"/>
-      <w:r>
-        <w:t>character</w:t>
-      </w:r>
-      <w:proofErr w:type="spellEnd"/>
-      <w:r>
-        <w:t xml:space="preserve"> </w:t>
-      </w:r>
-      <w:proofErr w:type="spellStart"/>
-      <w:r>
-        <w:t>varying</w:t>
-      </w:r>
-      <w:proofErr w:type="spellEnd"/>
-      <w:r>
-        <w:t>(128) COLLATE pg_</w:t>
-      </w:r>
-      <w:proofErr w:type="spellStart"/>
-      <w:r>
-        <w:t>catalog</w:t>
-      </w:r>
-      <w:proofErr w:type="spellEnd"/>
-      <w:r>
-        <w:t>."</w:t>
-      </w:r>
-      <w:proofErr w:type="spellStart"/>
-      <w:r>
-        <w:t>default</w:t>
-      </w:r>
-      <w:proofErr w:type="spellEnd"/>
-      <w:r>
-        <w:t>" NOT NULL,</w:t>
-      </w:r>
-    </w:p>
-    <w:p>
-      <w:r>
-        <w:t xml:space="preserve">    </w:t>
-      </w:r>
-      <w:proofErr w:type="spellStart"/>
-      <w:r>
-        <w:t>datum_pocetka</w:t>
-      </w:r>
-      <w:proofErr w:type="spellEnd"/>
-      <w:r>
-        <w:t xml:space="preserve"> date NOT NULL,</w:t>
-      </w:r>
-    </w:p>
-    <w:p>
-      <w:r>
-        <w:t xml:space="preserve">    CONSTRAINT "</w:t>
-      </w:r>
-      <w:proofErr w:type="spellStart"/>
-      <w:r>
-        <w:t>Turnir_pkey</w:t>
-      </w:r>
-      <w:proofErr w:type="spellEnd"/>
-      <w:r>
-        <w:t>" PRIMARY KEY (</w:t>
-      </w:r>
-      <w:proofErr w:type="spellStart"/>
-      <w:r>
-        <w:t>ime_turnira</w:t>
-      </w:r>
-      <w:proofErr w:type="spellEnd"/>
-      <w:r>
-        <w:t>)</w:t>
+        <w:t xml:space="preserve">    ime_turnira character varying(128) COLLATE pg_catalog."default" NOT NULL,</w:t>
+      </w:r>
+    </w:p>
+    <w:p>
+      <w:r>
+        <w:t xml:space="preserve">    datum_pocetka date NOT NULL,</w:t>
+      </w:r>
+    </w:p>
+    <w:p>
+      <w:r>
+        <w:t xml:space="preserve">    CONSTRAINT "Turnir_pkey" PRIMARY KEY (ime_turnira)</w:t>
       </w:r>
     </w:p>
     <w:p>
@@ -7104,23 +6203,7 @@
     <w:p/>
     <w:p>
       <w:r>
-        <w:t xml:space="preserve">CREATE TABLE IF NOT EXISTS </w:t>
-      </w:r>
-      <w:proofErr w:type="spellStart"/>
-      <w:r>
-        <w:t>public</w:t>
-      </w:r>
-      <w:proofErr w:type="spellEnd"/>
-      <w:r>
-        <w:t>."</w:t>
-      </w:r>
-      <w:proofErr w:type="spellStart"/>
-      <w:r>
-        <w:t>TurnirIgrac</w:t>
-      </w:r>
-      <w:proofErr w:type="spellEnd"/>
-      <w:r>
-        <w:t>"</w:t>
+        <w:t>CREATE TABLE IF NOT EXISTS public."TurnirIgrac"</w:t>
       </w:r>
     </w:p>
     <w:p>
@@ -7130,68 +6213,12 @@
     </w:p>
     <w:p>
       <w:r>
-        <w:t xml:space="preserve">    "</w:t>
-      </w:r>
-      <w:proofErr w:type="spellStart"/>
-      <w:r>
-        <w:t>id_igrača</w:t>
-      </w:r>
-      <w:proofErr w:type="spellEnd"/>
-      <w:r>
-        <w:t xml:space="preserve">" </w:t>
-      </w:r>
-      <w:proofErr w:type="spellStart"/>
-      <w:r>
-        <w:t>integer</w:t>
-      </w:r>
-      <w:proofErr w:type="spellEnd"/>
-      <w:r>
-        <w:t xml:space="preserve"> NOT NULL,</w:t>
-      </w:r>
-    </w:p>
-    <w:p>
-      <w:r>
-        <w:t xml:space="preserve">    </w:t>
-      </w:r>
-      <w:proofErr w:type="spellStart"/>
-      <w:r>
-        <w:t>ime_turnira</w:t>
-      </w:r>
-      <w:proofErr w:type="spellEnd"/>
-      <w:r>
-        <w:t xml:space="preserve"> </w:t>
-      </w:r>
-      <w:proofErr w:type="spellStart"/>
-      <w:r>
-        <w:t>character</w:t>
-      </w:r>
-      <w:proofErr w:type="spellEnd"/>
-      <w:r>
-        <w:t xml:space="preserve"> </w:t>
-      </w:r>
-      <w:proofErr w:type="spellStart"/>
-      <w:r>
-        <w:t>varying</w:t>
-      </w:r>
-      <w:proofErr w:type="spellEnd"/>
-      <w:r>
-        <w:t>(128) COLLATE pg_</w:t>
-      </w:r>
-      <w:proofErr w:type="spellStart"/>
-      <w:r>
-        <w:t>catalog</w:t>
-      </w:r>
-      <w:proofErr w:type="spellEnd"/>
-      <w:r>
-        <w:t>."</w:t>
-      </w:r>
-      <w:proofErr w:type="spellStart"/>
-      <w:r>
-        <w:t>default</w:t>
-      </w:r>
-      <w:proofErr w:type="spellEnd"/>
-      <w:r>
-        <w:t>" NOT NULL</w:t>
+        <w:t xml:space="preserve">    "id_igrača" integer NOT NULL,</w:t>
+      </w:r>
+    </w:p>
+    <w:p>
+      <w:r>
+        <w:t xml:space="preserve">    ime_turnira character varying(128) COLLATE pg_catalog."default" NOT NULL</w:t>
       </w:r>
     </w:p>
     <w:p>
@@ -7202,31 +6229,7 @@
     <w:p>
       <w:r>
         <w:lastRenderedPageBreak/>
-        <w:t xml:space="preserve">INSERT INTO </w:t>
-      </w:r>
-      <w:proofErr w:type="spellStart"/>
-      <w:r>
-        <w:t>public</w:t>
-      </w:r>
-      <w:proofErr w:type="spellEnd"/>
-      <w:r>
-        <w:t>."</w:t>
-      </w:r>
-      <w:proofErr w:type="spellStart"/>
-      <w:r>
-        <w:t>Igrac</w:t>
-      </w:r>
-      <w:proofErr w:type="spellEnd"/>
-      <w:r>
-        <w:t>"(</w:t>
-      </w:r>
-      <w:proofErr w:type="spellStart"/>
-      <w:r>
-        <w:t>id_igraca</w:t>
-      </w:r>
-      <w:proofErr w:type="spellEnd"/>
-      <w:r>
-        <w:t>, ime, prezime)</w:t>
+        <w:t>INSERT INTO public."Igrac"(id_igraca, ime, prezime)</w:t>
       </w:r>
     </w:p>
     <w:p>
@@ -7234,43 +6237,19 @@
         <w:tab/>
       </w:r>
       <w:r>
-        <w:t>VALUES (44, 'Dario', '</w:t>
-      </w:r>
-      <w:proofErr w:type="spellStart"/>
-      <w:r>
-        <w:t>Stojke</w:t>
-      </w:r>
-      <w:proofErr w:type="spellEnd"/>
-      <w:r>
-        <w:t>');</w:t>
+        <w:t>VALUES (44, 'Dario', 'Stojke');</w:t>
       </w:r>
     </w:p>
     <w:p>
       <w:r>
         <w:tab/>
-        <w:t>VALUES (51, 'Luka', '</w:t>
-      </w:r>
-      <w:proofErr w:type="spellStart"/>
-      <w:r>
-        <w:t>Doombros</w:t>
-      </w:r>
-      <w:proofErr w:type="spellEnd"/>
-      <w:r>
-        <w:t>');</w:t>
+        <w:t>VALUES (51, 'Luka', 'Doombros');</w:t>
       </w:r>
     </w:p>
     <w:p>
       <w:r>
         <w:tab/>
-        <w:t>VALUES (54, 'Ante', '</w:t>
-      </w:r>
-      <w:proofErr w:type="spellStart"/>
-      <w:r>
-        <w:t>Listic</w:t>
-      </w:r>
-      <w:proofErr w:type="spellEnd"/>
-      <w:r>
-        <w:t>');</w:t>
+        <w:t>VALUES (54, 'Ante', 'Listic');</w:t>
       </w:r>
     </w:p>
     <w:p>
@@ -7282,63 +6261,7 @@
     <w:p/>
     <w:p>
       <w:r>
-        <w:t xml:space="preserve">INSERT INTO </w:t>
-      </w:r>
-      <w:proofErr w:type="spellStart"/>
-      <w:r>
-        <w:t>public</w:t>
-      </w:r>
-      <w:proofErr w:type="spellEnd"/>
-      <w:r>
-        <w:t>."</w:t>
-      </w:r>
-      <w:proofErr w:type="spellStart"/>
-      <w:r>
-        <w:t>Mec</w:t>
-      </w:r>
-      <w:proofErr w:type="spellEnd"/>
-      <w:r>
-        <w:t>"(</w:t>
-      </w:r>
-      <w:proofErr w:type="spellStart"/>
-      <w:r>
-        <w:t>id_meca</w:t>
-      </w:r>
-      <w:proofErr w:type="spellEnd"/>
-      <w:r>
-        <w:t xml:space="preserve">, </w:t>
-      </w:r>
-      <w:proofErr w:type="spellStart"/>
-      <w:r>
-        <w:t>broj_terena</w:t>
-      </w:r>
-      <w:proofErr w:type="spellEnd"/>
-      <w:r>
-        <w:t xml:space="preserve">, </w:t>
-      </w:r>
-      <w:proofErr w:type="spellStart"/>
-      <w:r>
-        <w:t>vrijeme_igre</w:t>
-      </w:r>
-      <w:proofErr w:type="spellEnd"/>
-      <w:r>
-        <w:t xml:space="preserve">, </w:t>
-      </w:r>
-      <w:proofErr w:type="spellStart"/>
-      <w:r>
-        <w:t>datum_meca</w:t>
-      </w:r>
-      <w:proofErr w:type="spellEnd"/>
-      <w:r>
-        <w:t xml:space="preserve">, stadij, </w:t>
-      </w:r>
-      <w:proofErr w:type="spellStart"/>
-      <w:r>
-        <w:t>ime_turnira</w:t>
-      </w:r>
-      <w:proofErr w:type="spellEnd"/>
-      <w:r>
-        <w:t>)</w:t>
+        <w:t>INSERT INTO public."Mec"(id_meca, broj_terena, vrijeme_igre, datum_meca, stadij, ime_turnira)</w:t>
       </w:r>
     </w:p>
     <w:p>
@@ -7368,103 +6291,7 @@
     <w:p/>
     <w:p>
       <w:r>
-        <w:t xml:space="preserve">INSERT INTO </w:t>
-      </w:r>
-      <w:proofErr w:type="spellStart"/>
-      <w:r>
-        <w:t>public</w:t>
-      </w:r>
-      <w:proofErr w:type="spellEnd"/>
-      <w:r>
-        <w:t>."</w:t>
-      </w:r>
-      <w:proofErr w:type="spellStart"/>
-      <w:r>
-        <w:t>MecIgrac</w:t>
-      </w:r>
-      <w:proofErr w:type="spellEnd"/>
-      <w:r>
-        <w:t>" (</w:t>
-      </w:r>
-      <w:proofErr w:type="spellStart"/>
-      <w:r>
-        <w:t>id_meca</w:t>
-      </w:r>
-      <w:proofErr w:type="spellEnd"/>
-      <w:r>
-        <w:t xml:space="preserve">, </w:t>
-      </w:r>
-      <w:proofErr w:type="spellStart"/>
-      <w:r>
-        <w:t>id_igraca</w:t>
-      </w:r>
-      <w:proofErr w:type="spellEnd"/>
-      <w:r>
-        <w:t xml:space="preserve">, </w:t>
-      </w:r>
-      <w:proofErr w:type="spellStart"/>
-      <w:r>
-        <w:t>osvojeni_setovi</w:t>
-      </w:r>
-      <w:proofErr w:type="spellEnd"/>
-      <w:r>
-        <w:t xml:space="preserve">, </w:t>
-      </w:r>
-      <w:proofErr w:type="spellStart"/>
-      <w:r>
-        <w:t>osvojeni_poeni</w:t>
-      </w:r>
-      <w:proofErr w:type="spellEnd"/>
-      <w:r>
-        <w:t xml:space="preserve">, </w:t>
-      </w:r>
-      <w:proofErr w:type="spellStart"/>
-      <w:r>
-        <w:t>as_servisi</w:t>
-      </w:r>
-      <w:proofErr w:type="spellEnd"/>
-      <w:r>
-        <w:t xml:space="preserve">, </w:t>
-      </w:r>
-      <w:proofErr w:type="spellStart"/>
-      <w:r>
-        <w:t>forsirane_greske</w:t>
-      </w:r>
-      <w:proofErr w:type="spellEnd"/>
-      <w:r>
-        <w:t xml:space="preserve">, </w:t>
-      </w:r>
-      <w:proofErr w:type="spellStart"/>
-      <w:r>
-        <w:t>neforsirane_greske</w:t>
-      </w:r>
-      <w:proofErr w:type="spellEnd"/>
-      <w:r>
-        <w:t xml:space="preserve">, </w:t>
-      </w:r>
-      <w:proofErr w:type="spellStart"/>
-      <w:r>
-        <w:t>uspjesni_servisi</w:t>
-      </w:r>
-      <w:proofErr w:type="spellEnd"/>
-      <w:r>
-        <w:t xml:space="preserve">, </w:t>
-      </w:r>
-      <w:proofErr w:type="spellStart"/>
-      <w:r>
-        <w:t>neuspjesni_servisi</w:t>
-      </w:r>
-      <w:proofErr w:type="spellEnd"/>
-      <w:r>
-        <w:t xml:space="preserve">, </w:t>
-      </w:r>
-      <w:proofErr w:type="spellStart"/>
-      <w:r>
-        <w:t>izlasci_na_mrezu</w:t>
-      </w:r>
-      <w:proofErr w:type="spellEnd"/>
-      <w:r>
-        <w:t xml:space="preserve">) </w:t>
+        <w:t xml:space="preserve">INSERT INTO public."MecIgrac" (id_meca, id_igraca, osvojeni_setovi, osvojeni_poeni, as_servisi, forsirane_greske, neforsirane_greske, uspjesni_servisi, neuspjesni_servisi, izlasci_na_mrezu) </w:t>
       </w:r>
     </w:p>
     <w:p>
@@ -7515,39 +6342,7 @@
     <w:p/>
     <w:p>
       <w:r>
-        <w:t xml:space="preserve">INSERT INTO </w:t>
-      </w:r>
-      <w:proofErr w:type="spellStart"/>
-      <w:r>
-        <w:t>public</w:t>
-      </w:r>
-      <w:proofErr w:type="spellEnd"/>
-      <w:r>
-        <w:t>."</w:t>
-      </w:r>
-      <w:proofErr w:type="spellStart"/>
-      <w:r>
-        <w:t>MecSudac</w:t>
-      </w:r>
-      <w:proofErr w:type="spellEnd"/>
-      <w:r>
-        <w:t>"(</w:t>
-      </w:r>
-      <w:proofErr w:type="spellStart"/>
-      <w:r>
-        <w:t>id_meca</w:t>
-      </w:r>
-      <w:proofErr w:type="spellEnd"/>
-      <w:r>
-        <w:t xml:space="preserve">, </w:t>
-      </w:r>
-      <w:proofErr w:type="spellStart"/>
-      <w:r>
-        <w:t>id_suca</w:t>
-      </w:r>
-      <w:proofErr w:type="spellEnd"/>
-      <w:r>
-        <w:t>)</w:t>
+        <w:t>INSERT INTO public."MecSudac"(id_meca, id_suca)</w:t>
       </w:r>
     </w:p>
     <w:p>
@@ -7582,51 +6377,19 @@
     <w:p>
       <w:r>
         <w:lastRenderedPageBreak/>
-        <w:t xml:space="preserve">INSERT INTO </w:t>
-      </w:r>
-      <w:proofErr w:type="spellStart"/>
-      <w:r>
-        <w:t>public</w:t>
-      </w:r>
-      <w:proofErr w:type="spellEnd"/>
-      <w:r>
-        <w:t>."Sudac"(</w:t>
-      </w:r>
-      <w:proofErr w:type="spellStart"/>
-      <w:r>
-        <w:t>id_suca</w:t>
-      </w:r>
-      <w:proofErr w:type="spellEnd"/>
-      <w:r>
-        <w:t>, ime, prezime)</w:t>
+        <w:t>INSERT INTO public."Sudac"(id_suca, ime, prezime)</w:t>
       </w:r>
     </w:p>
     <w:p>
       <w:r>
         <w:tab/>
-        <w:t>VALUES (77, 'Tihomir', '</w:t>
-      </w:r>
-      <w:proofErr w:type="spellStart"/>
-      <w:r>
-        <w:t>Pejn</w:t>
-      </w:r>
-      <w:proofErr w:type="spellEnd"/>
-      <w:r>
-        <w:t>');</w:t>
+        <w:t>VALUES (77, 'Tihomir', 'Pejn');</w:t>
       </w:r>
     </w:p>
     <w:p>
       <w:r>
         <w:tab/>
-        <w:t>VALUES (91, 'Andrija', '</w:t>
-      </w:r>
-      <w:proofErr w:type="spellStart"/>
-      <w:r>
-        <w:t>Boto</w:t>
-      </w:r>
-      <w:proofErr w:type="spellEnd"/>
-      <w:r>
-        <w:t>');</w:t>
+        <w:t>VALUES (91, 'Andrija', 'Boto');</w:t>
       </w:r>
     </w:p>
     <w:p>
@@ -7638,31 +6401,7 @@
     <w:p/>
     <w:p>
       <w:r>
-        <w:t xml:space="preserve">INSERT INTO </w:t>
-      </w:r>
-      <w:proofErr w:type="spellStart"/>
-      <w:r>
-        <w:t>public</w:t>
-      </w:r>
-      <w:proofErr w:type="spellEnd"/>
-      <w:r>
-        <w:t>."Turnir"(</w:t>
-      </w:r>
-      <w:proofErr w:type="spellStart"/>
-      <w:r>
-        <w:t>ime_turnira</w:t>
-      </w:r>
-      <w:proofErr w:type="spellEnd"/>
-      <w:r>
-        <w:t xml:space="preserve">, </w:t>
-      </w:r>
-      <w:proofErr w:type="spellStart"/>
-      <w:r>
-        <w:t>datum_pocetka</w:t>
-      </w:r>
-      <w:proofErr w:type="spellEnd"/>
-      <w:r>
-        <w:t>)</w:t>
+        <w:t>INSERT INTO public."Turnir"(ime_turnira, datum_pocetka)</w:t>
       </w:r>
     </w:p>
     <w:p>
@@ -7674,39 +6413,7 @@
     <w:p/>
     <w:p>
       <w:r>
-        <w:t xml:space="preserve">INSERT INTO </w:t>
-      </w:r>
-      <w:proofErr w:type="spellStart"/>
-      <w:r>
-        <w:t>public</w:t>
-      </w:r>
-      <w:proofErr w:type="spellEnd"/>
-      <w:r>
-        <w:t>."</w:t>
-      </w:r>
-      <w:proofErr w:type="spellStart"/>
-      <w:r>
-        <w:t>TurnirIgrac</w:t>
-      </w:r>
-      <w:proofErr w:type="spellEnd"/>
-      <w:r>
-        <w:t>"("</w:t>
-      </w:r>
-      <w:proofErr w:type="spellStart"/>
-      <w:r>
-        <w:t>id_igrača</w:t>
-      </w:r>
-      <w:proofErr w:type="spellEnd"/>
-      <w:r>
-        <w:t xml:space="preserve">", </w:t>
-      </w:r>
-      <w:proofErr w:type="spellStart"/>
-      <w:r>
-        <w:t>ime_turnira</w:t>
-      </w:r>
-      <w:proofErr w:type="spellEnd"/>
-      <w:r>
-        <w:t>)</w:t>
+        <w:t>INSERT INTO public."TurnirIgrac"("id_igrača", ime_turnira)</w:t>
       </w:r>
     </w:p>
     <w:p>
@@ -7748,21 +6455,8 @@
       <w:r>
         <w:t xml:space="preserve">/* </w:t>
       </w:r>
-      <w:proofErr w:type="spellStart"/>
-      <w:r>
-        <w:t>id</w:t>
-      </w:r>
-      <w:proofErr w:type="spellEnd"/>
-      <w:r>
-        <w:t xml:space="preserve"> svih mečeva u kojima je igrao "</w:t>
-      </w:r>
-      <w:proofErr w:type="spellStart"/>
-      <w:r>
-        <w:t>Doombros</w:t>
-      </w:r>
-      <w:proofErr w:type="spellEnd"/>
-      <w:r>
-        <w:t>"</w:t>
+      <w:r>
+        <w:t>id svih mečeva u kojima je igrao "Doombros"</w:t>
       </w:r>
       <w:r>
         <w:t xml:space="preserve"> */</w:t>
@@ -7770,86 +6464,17 @@
     </w:p>
     <w:p>
       <w:r>
-        <w:t>SELECT "</w:t>
-      </w:r>
-      <w:proofErr w:type="spellStart"/>
-      <w:r>
-        <w:t>id_meca</w:t>
-      </w:r>
-      <w:proofErr w:type="spellEnd"/>
-      <w:r>
-        <w:t>" FROM "</w:t>
-      </w:r>
-      <w:proofErr w:type="spellStart"/>
-      <w:r>
-        <w:t>MecIgrac</w:t>
-      </w:r>
-      <w:proofErr w:type="spellEnd"/>
-      <w:r>
-        <w:t>"</w:t>
-      </w:r>
-    </w:p>
-    <w:p>
-      <w:r>
-        <w:t>JOIN "</w:t>
-      </w:r>
-      <w:proofErr w:type="spellStart"/>
-      <w:r>
-        <w:t>Igrac</w:t>
-      </w:r>
-      <w:proofErr w:type="spellEnd"/>
-      <w:r>
-        <w:t>" ON "</w:t>
-      </w:r>
-      <w:proofErr w:type="spellStart"/>
-      <w:r>
-        <w:t>MecIgrac</w:t>
-      </w:r>
-      <w:proofErr w:type="spellEnd"/>
-      <w:r>
-        <w:t>".</w:t>
-      </w:r>
-      <w:proofErr w:type="spellStart"/>
-      <w:r>
-        <w:t>id_igraca</w:t>
-      </w:r>
-      <w:proofErr w:type="spellEnd"/>
-      <w:r>
-        <w:t xml:space="preserve"> = "</w:t>
-      </w:r>
-      <w:proofErr w:type="spellStart"/>
-      <w:r>
-        <w:t>Igrac</w:t>
-      </w:r>
-      <w:proofErr w:type="spellEnd"/>
-      <w:r>
-        <w:t>".</w:t>
-      </w:r>
-      <w:proofErr w:type="spellStart"/>
-      <w:r>
-        <w:t>id_igraca</w:t>
-      </w:r>
-      <w:proofErr w:type="spellEnd"/>
-    </w:p>
-    <w:p>
-      <w:r>
-        <w:t>WHERE "</w:t>
-      </w:r>
-      <w:proofErr w:type="spellStart"/>
-      <w:r>
-        <w:t>Igrac</w:t>
-      </w:r>
-      <w:proofErr w:type="spellEnd"/>
-      <w:r>
-        <w:t>".prezime = '</w:t>
-      </w:r>
-      <w:proofErr w:type="spellStart"/>
-      <w:r>
-        <w:t>Doombros</w:t>
-      </w:r>
-      <w:proofErr w:type="spellEnd"/>
-      <w:r>
-        <w:t>';</w:t>
+        <w:t>SELECT "id_meca" FROM "MecIgrac"</w:t>
+      </w:r>
+    </w:p>
+    <w:p>
+      <w:r>
+        <w:t>JOIN "Igrac" ON "MecIgrac".id_igraca = "Igrac".id_igraca</w:t>
+      </w:r>
+    </w:p>
+    <w:p>
+      <w:r>
+        <w:t>WHERE "Igrac".prezime = 'Doombros';</w:t>
       </w:r>
     </w:p>
     <w:p/>
@@ -7858,23 +6483,7 @@
         <w:t xml:space="preserve">/* </w:t>
       </w:r>
       <w:r>
-        <w:t xml:space="preserve">prikazi igrače kojima je </w:t>
-      </w:r>
-      <w:proofErr w:type="spellStart"/>
-      <w:r>
-        <w:t>id</w:t>
-      </w:r>
-      <w:proofErr w:type="spellEnd"/>
-      <w:r>
-        <w:t xml:space="preserve"> </w:t>
-      </w:r>
-      <w:proofErr w:type="spellStart"/>
-      <w:r>
-        <w:t>izmedu</w:t>
-      </w:r>
-      <w:proofErr w:type="spellEnd"/>
-      <w:r>
-        <w:t xml:space="preserve"> 52 i 100</w:t>
+        <w:t>prikazi igrače kojima je id izmedu 52 i 100</w:t>
       </w:r>
       <w:r>
         <w:t xml:space="preserve"> */</w:t>
@@ -7882,44 +6491,12 @@
     </w:p>
     <w:p>
       <w:r>
-        <w:t>SELECT * FROM "</w:t>
-      </w:r>
-      <w:proofErr w:type="spellStart"/>
-      <w:r>
-        <w:t>Igrac</w:t>
-      </w:r>
-      <w:proofErr w:type="spellEnd"/>
-      <w:r>
-        <w:t>"</w:t>
-      </w:r>
-    </w:p>
-    <w:p>
-      <w:r>
-        <w:t>WHERE "</w:t>
-      </w:r>
-      <w:proofErr w:type="spellStart"/>
-      <w:r>
-        <w:t>id_igraca</w:t>
-      </w:r>
-      <w:proofErr w:type="spellEnd"/>
-      <w:r>
-        <w:t xml:space="preserve">" &lt; 100 </w:t>
-      </w:r>
-      <w:proofErr w:type="spellStart"/>
-      <w:r>
-        <w:t>and</w:t>
-      </w:r>
-      <w:proofErr w:type="spellEnd"/>
-      <w:r>
-        <w:t xml:space="preserve"> "</w:t>
-      </w:r>
-      <w:proofErr w:type="spellStart"/>
-      <w:r>
-        <w:t>id_igraca</w:t>
-      </w:r>
-      <w:proofErr w:type="spellEnd"/>
-      <w:r>
-        <w:t>" &gt; 52;</w:t>
+        <w:t>SELECT * FROM "Igrac"</w:t>
+      </w:r>
+    </w:p>
+    <w:p>
+      <w:r>
+        <w:t>WHERE "id_igraca" &lt; 100 and "id_igraca" &gt; 52;</w:t>
       </w:r>
     </w:p>
     <w:p/>
@@ -7936,15 +6513,7 @@
     </w:p>
     <w:p>
       <w:r>
-        <w:t>SELECT * FROM "</w:t>
-      </w:r>
-      <w:proofErr w:type="spellStart"/>
-      <w:r>
-        <w:t>Igrac</w:t>
-      </w:r>
-      <w:proofErr w:type="spellEnd"/>
-      <w:r>
-        <w:t>"</w:t>
+        <w:t>SELECT * FROM "Igrac"</w:t>
       </w:r>
     </w:p>
     <w:p>
@@ -7960,15 +6529,7 @@
         <w:t xml:space="preserve">/* </w:t>
       </w:r>
       <w:r>
-        <w:t xml:space="preserve">detalji o </w:t>
-      </w:r>
-      <w:proofErr w:type="spellStart"/>
-      <w:r>
-        <w:t>mecevima</w:t>
-      </w:r>
-      <w:proofErr w:type="spellEnd"/>
-      <w:r>
-        <w:t xml:space="preserve"> u kojima je sudio sudac imena "Tihomir"</w:t>
+        <w:t>detalji o mecevima u kojima je sudio sudac imena "Tihomir"</w:t>
       </w:r>
       <w:r>
         <w:t xml:space="preserve"> */</w:t>
@@ -7976,150 +6537,42 @@
     </w:p>
     <w:p>
       <w:r>
-        <w:t>SELECT m.* FROM "</w:t>
-      </w:r>
-      <w:proofErr w:type="spellStart"/>
-      <w:r>
-        <w:t>Mec</w:t>
-      </w:r>
-      <w:proofErr w:type="spellEnd"/>
-      <w:r>
-        <w:t>" m</w:t>
-      </w:r>
-    </w:p>
-    <w:p>
-      <w:r>
-        <w:t>JOIN "</w:t>
-      </w:r>
-      <w:proofErr w:type="spellStart"/>
-      <w:r>
-        <w:t>MecSudac</w:t>
-      </w:r>
-      <w:proofErr w:type="spellEnd"/>
-      <w:r>
-        <w:t xml:space="preserve">" </w:t>
-      </w:r>
-      <w:proofErr w:type="spellStart"/>
-      <w:r>
-        <w:t>ms</w:t>
-      </w:r>
-      <w:proofErr w:type="spellEnd"/>
-      <w:r>
-        <w:t xml:space="preserve"> ON </w:t>
-      </w:r>
-      <w:proofErr w:type="spellStart"/>
-      <w:r>
-        <w:t>m.id_meca</w:t>
-      </w:r>
-      <w:proofErr w:type="spellEnd"/>
-      <w:r>
-        <w:t xml:space="preserve"> = </w:t>
-      </w:r>
-      <w:proofErr w:type="spellStart"/>
-      <w:r>
-        <w:t>ms.id_meca</w:t>
-      </w:r>
-      <w:proofErr w:type="spellEnd"/>
-    </w:p>
-    <w:p>
-      <w:r>
-        <w:t xml:space="preserve">JOIN "Sudac" s ON </w:t>
-      </w:r>
-      <w:proofErr w:type="spellStart"/>
-      <w:r>
-        <w:t>ms.id_suca</w:t>
-      </w:r>
-      <w:proofErr w:type="spellEnd"/>
-      <w:r>
-        <w:t xml:space="preserve"> = </w:t>
-      </w:r>
-      <w:proofErr w:type="spellStart"/>
-      <w:r>
-        <w:t>s.id_suca</w:t>
-      </w:r>
-      <w:proofErr w:type="spellEnd"/>
-    </w:p>
-    <w:p>
-      <w:r>
-        <w:t xml:space="preserve">WHERE </w:t>
-      </w:r>
-      <w:proofErr w:type="spellStart"/>
-      <w:r>
-        <w:t>s.ime</w:t>
-      </w:r>
-      <w:proofErr w:type="spellEnd"/>
-      <w:r>
-        <w:t xml:space="preserve"> = 'Tihomir' AND </w:t>
-      </w:r>
-      <w:proofErr w:type="spellStart"/>
-      <w:r>
-        <w:t>m.id_meca</w:t>
-      </w:r>
-      <w:proofErr w:type="spellEnd"/>
-      <w:r>
-        <w:t xml:space="preserve"> IN (</w:t>
-      </w:r>
-    </w:p>
-    <w:p>
-      <w:r>
-        <w:t xml:space="preserve">  SELECT </w:t>
-      </w:r>
-      <w:proofErr w:type="spellStart"/>
-      <w:r>
-        <w:t>id_meca</w:t>
-      </w:r>
-      <w:proofErr w:type="spellEnd"/>
-    </w:p>
-    <w:p>
-      <w:r>
-        <w:t xml:space="preserve">  FROM "</w:t>
-      </w:r>
-      <w:proofErr w:type="spellStart"/>
-      <w:r>
-        <w:t>MecSudac</w:t>
-      </w:r>
-      <w:proofErr w:type="spellEnd"/>
-      <w:r>
-        <w:t>"</w:t>
-      </w:r>
-    </w:p>
-    <w:p>
-      <w:r>
-        <w:t xml:space="preserve">  JOIN "Sudac" ON "</w:t>
-      </w:r>
-      <w:proofErr w:type="spellStart"/>
-      <w:r>
-        <w:t>MecSudac</w:t>
-      </w:r>
-      <w:proofErr w:type="spellEnd"/>
-      <w:r>
-        <w:t>".</w:t>
-      </w:r>
-      <w:proofErr w:type="spellStart"/>
-      <w:r>
-        <w:t>id_suca</w:t>
-      </w:r>
-      <w:proofErr w:type="spellEnd"/>
-      <w:r>
-        <w:t xml:space="preserve"> = "Sudac".</w:t>
-      </w:r>
-      <w:proofErr w:type="spellStart"/>
-      <w:r>
-        <w:t>id_suca</w:t>
-      </w:r>
-      <w:proofErr w:type="spellEnd"/>
-    </w:p>
-    <w:p>
-      <w:r>
-        <w:t xml:space="preserve">  WHERE "</w:t>
-      </w:r>
-      <w:proofErr w:type="spellStart"/>
-      <w:r>
-        <w:t>Sudac".ime</w:t>
-      </w:r>
-      <w:proofErr w:type="spellEnd"/>
-      <w:r>
-        <w:t xml:space="preserve"> = 'Tihomir'</w:t>
+        <w:t>SELECT m.* FROM "Mec" m</w:t>
+      </w:r>
+    </w:p>
+    <w:p>
+      <w:r>
+        <w:t>JOIN "MecSudac" ms ON m.id_meca = ms.id_meca</w:t>
+      </w:r>
+    </w:p>
+    <w:p>
+      <w:r>
+        <w:t>JOIN "Sudac" s ON ms.id_suca = s.id_suca</w:t>
+      </w:r>
+    </w:p>
+    <w:p>
+      <w:r>
+        <w:t>WHERE s.ime = 'Tihomir' AND m.id_meca IN (</w:t>
+      </w:r>
+    </w:p>
+    <w:p>
+      <w:r>
+        <w:t xml:space="preserve">  SELECT id_meca</w:t>
+      </w:r>
+    </w:p>
+    <w:p>
+      <w:r>
+        <w:t xml:space="preserve">  FROM "MecSudac"</w:t>
+      </w:r>
+    </w:p>
+    <w:p>
+      <w:r>
+        <w:t xml:space="preserve">  JOIN "Sudac" ON "MecSudac".id_suca = "Sudac".id_suca</w:t>
+      </w:r>
+    </w:p>
+    <w:p>
+      <w:r>
+        <w:t xml:space="preserve">  WHERE "Sudac".ime = 'Tihomir'</w:t>
       </w:r>
     </w:p>
     <w:p>
@@ -8132,21 +6585,8 @@
       <w:r>
         <w:t xml:space="preserve">/* </w:t>
       </w:r>
-      <w:proofErr w:type="spellStart"/>
-      <w:r>
-        <w:t>igraci</w:t>
-      </w:r>
-      <w:proofErr w:type="spellEnd"/>
-      <w:r>
-        <w:t xml:space="preserve"> koji su igrali u finalu te </w:t>
-      </w:r>
-      <w:proofErr w:type="spellStart"/>
-      <w:r>
-        <w:t>njihovni</w:t>
-      </w:r>
-      <w:proofErr w:type="spellEnd"/>
-      <w:r>
-        <w:t xml:space="preserve"> osobni podaci</w:t>
+      <w:r>
+        <w:t>igraci koji su igrali u finalu te njihovni osobni podaci</w:t>
       </w:r>
       <w:r>
         <w:t xml:space="preserve"> */</w:t>
@@ -8154,98 +6594,27 @@
     </w:p>
     <w:p>
       <w:r>
-        <w:t xml:space="preserve">SELECT </w:t>
-      </w:r>
-      <w:proofErr w:type="spellStart"/>
-      <w:r>
-        <w:t>i.ime</w:t>
-      </w:r>
-      <w:proofErr w:type="spellEnd"/>
-      <w:r>
-        <w:t xml:space="preserve">, </w:t>
-      </w:r>
-      <w:proofErr w:type="spellStart"/>
-      <w:r>
-        <w:t>i.prezime</w:t>
-      </w:r>
-      <w:proofErr w:type="spellEnd"/>
-    </w:p>
-    <w:p>
-      <w:r>
-        <w:t>FROM "</w:t>
-      </w:r>
-      <w:proofErr w:type="spellStart"/>
-      <w:r>
-        <w:t>Mec</w:t>
-      </w:r>
-      <w:proofErr w:type="spellEnd"/>
-      <w:r>
-        <w:t>" m</w:t>
-      </w:r>
-    </w:p>
-    <w:p>
-      <w:r>
-        <w:t>JOIN "</w:t>
-      </w:r>
-      <w:proofErr w:type="spellStart"/>
-      <w:r>
-        <w:t>MecIgrac</w:t>
-      </w:r>
-      <w:proofErr w:type="spellEnd"/>
-      <w:r>
-        <w:t xml:space="preserve">" mi ON </w:t>
-      </w:r>
-      <w:proofErr w:type="spellStart"/>
-      <w:r>
-        <w:t>m.id_meca</w:t>
-      </w:r>
-      <w:proofErr w:type="spellEnd"/>
-      <w:r>
-        <w:t xml:space="preserve"> = </w:t>
-      </w:r>
-      <w:proofErr w:type="spellStart"/>
-      <w:r>
-        <w:t>mi.id_meca</w:t>
-      </w:r>
-      <w:proofErr w:type="spellEnd"/>
-    </w:p>
-    <w:p>
-      <w:r>
-        <w:t>JOIN "</w:t>
-      </w:r>
-      <w:proofErr w:type="spellStart"/>
-      <w:r>
-        <w:t>Igrac</w:t>
-      </w:r>
-      <w:proofErr w:type="spellEnd"/>
-      <w:r>
-        <w:t xml:space="preserve">" i ON </w:t>
-      </w:r>
-      <w:proofErr w:type="spellStart"/>
-      <w:r>
-        <w:t>mi.id_igraca</w:t>
-      </w:r>
-      <w:proofErr w:type="spellEnd"/>
-      <w:r>
-        <w:t xml:space="preserve"> = </w:t>
-      </w:r>
-      <w:proofErr w:type="spellStart"/>
-      <w:r>
-        <w:t>i.id_igraca</w:t>
-      </w:r>
-      <w:proofErr w:type="spellEnd"/>
-    </w:p>
-    <w:p>
-      <w:r>
-        <w:t xml:space="preserve">WHERE </w:t>
-      </w:r>
-      <w:proofErr w:type="spellStart"/>
-      <w:r>
-        <w:t>m.stadij</w:t>
-      </w:r>
-      <w:proofErr w:type="spellEnd"/>
-      <w:r>
-        <w:t xml:space="preserve"> = 'finale';</w:t>
+        <w:t>SELECT i.ime, i.prezime</w:t>
+      </w:r>
+    </w:p>
+    <w:p>
+      <w:r>
+        <w:t>FROM "Mec" m</w:t>
+      </w:r>
+    </w:p>
+    <w:p>
+      <w:r>
+        <w:t>JOIN "MecIgrac" mi ON m.id_meca = mi.id_meca</w:t>
+      </w:r>
+    </w:p>
+    <w:p>
+      <w:r>
+        <w:t>JOIN "Igrac" i ON mi.id_igraca = i.id_igraca</w:t>
+      </w:r>
+    </w:p>
+    <w:p>
+      <w:r>
+        <w:t>WHERE m.stadij = 'finale';</w:t>
       </w:r>
     </w:p>
     <w:p/>
@@ -8254,23 +6623,7 @@
         <w:t xml:space="preserve">/* </w:t>
       </w:r>
       <w:r>
-        <w:t xml:space="preserve">ukupni poeni i ime, prezime na turniru za </w:t>
-      </w:r>
-      <w:proofErr w:type="spellStart"/>
-      <w:r>
-        <w:t>igraca</w:t>
-      </w:r>
-      <w:proofErr w:type="spellEnd"/>
-      <w:r>
-        <w:t xml:space="preserve"> s </w:t>
-      </w:r>
-      <w:proofErr w:type="spellStart"/>
-      <w:r>
-        <w:t>id</w:t>
-      </w:r>
-      <w:proofErr w:type="spellEnd"/>
-      <w:r>
-        <w:t xml:space="preserve"> 72</w:t>
+        <w:t>ukupni poeni i ime, prezime na turniru za igraca s id 72</w:t>
       </w:r>
       <w:r>
         <w:t xml:space="preserve"> */</w:t>
@@ -8278,104 +6631,27 @@
     </w:p>
     <w:p>
       <w:r>
-        <w:t xml:space="preserve">SELECT </w:t>
-      </w:r>
-      <w:proofErr w:type="spellStart"/>
-      <w:r>
-        <w:t>i.ime</w:t>
-      </w:r>
-      <w:proofErr w:type="spellEnd"/>
-      <w:r>
-        <w:t xml:space="preserve">, </w:t>
-      </w:r>
-      <w:proofErr w:type="spellStart"/>
-      <w:r>
-        <w:t>i.prezime</w:t>
-      </w:r>
-      <w:proofErr w:type="spellEnd"/>
-      <w:r>
-        <w:t>, SUM(</w:t>
-      </w:r>
-      <w:proofErr w:type="spellStart"/>
-      <w:r>
-        <w:t>mi.osvojeni_poeni</w:t>
-      </w:r>
-      <w:proofErr w:type="spellEnd"/>
-      <w:r>
-        <w:t>) as "Ukupni poeni na turniru"</w:t>
-      </w:r>
-    </w:p>
-    <w:p>
-      <w:r>
-        <w:t>FROM "</w:t>
-      </w:r>
-      <w:proofErr w:type="spellStart"/>
-      <w:r>
-        <w:t>MecIgrac</w:t>
-      </w:r>
-      <w:proofErr w:type="spellEnd"/>
-      <w:r>
-        <w:t>" mi</w:t>
-      </w:r>
-    </w:p>
-    <w:p>
-      <w:r>
-        <w:t>JOIN "</w:t>
-      </w:r>
-      <w:proofErr w:type="spellStart"/>
-      <w:r>
-        <w:t>Igrac</w:t>
-      </w:r>
-      <w:proofErr w:type="spellEnd"/>
-      <w:r>
-        <w:t xml:space="preserve">" i ON </w:t>
-      </w:r>
-      <w:proofErr w:type="spellStart"/>
-      <w:r>
-        <w:t>mi.id_igraca</w:t>
-      </w:r>
-      <w:proofErr w:type="spellEnd"/>
-      <w:r>
-        <w:t xml:space="preserve"> = </w:t>
-      </w:r>
-      <w:proofErr w:type="spellStart"/>
-      <w:r>
-        <w:t>i.id_igraca</w:t>
-      </w:r>
-      <w:proofErr w:type="spellEnd"/>
-    </w:p>
-    <w:p>
-      <w:r>
-        <w:t xml:space="preserve">WHERE </w:t>
-      </w:r>
-      <w:proofErr w:type="spellStart"/>
-      <w:r>
-        <w:t>mi.id_igraca</w:t>
-      </w:r>
-      <w:proofErr w:type="spellEnd"/>
-      <w:r>
-        <w:t xml:space="preserve"> = 72</w:t>
-      </w:r>
-    </w:p>
-    <w:p>
-      <w:r>
-        <w:t xml:space="preserve">GROUP BY </w:t>
-      </w:r>
-      <w:proofErr w:type="spellStart"/>
-      <w:r>
-        <w:t>i.ime</w:t>
-      </w:r>
-      <w:proofErr w:type="spellEnd"/>
-      <w:r>
-        <w:t xml:space="preserve">, </w:t>
-      </w:r>
-      <w:proofErr w:type="spellStart"/>
-      <w:r>
-        <w:t>i.prezime</w:t>
-      </w:r>
-      <w:proofErr w:type="spellEnd"/>
-      <w:r>
-        <w:t>;</w:t>
+        <w:t>SELECT i.ime, i.prezime, SUM(mi.osvojeni_poeni) as "Ukupni poeni na turniru"</w:t>
+      </w:r>
+    </w:p>
+    <w:p>
+      <w:r>
+        <w:t>FROM "MecIgrac" mi</w:t>
+      </w:r>
+    </w:p>
+    <w:p>
+      <w:r>
+        <w:t>JOIN "Igrac" i ON mi.id_igraca = i.id_igraca</w:t>
+      </w:r>
+    </w:p>
+    <w:p>
+      <w:r>
+        <w:t>WHERE mi.id_igraca = 72</w:t>
+      </w:r>
+    </w:p>
+    <w:p>
+      <w:r>
+        <w:t>GROUP BY i.ime, i.prezime;</w:t>
       </w:r>
     </w:p>
     <w:p/>
@@ -8390,29 +6666,8 @@
         <w:lastRenderedPageBreak/>
         <w:t xml:space="preserve">/* </w:t>
       </w:r>
-      <w:proofErr w:type="spellStart"/>
-      <w:r>
-        <w:t>uspjesnost</w:t>
-      </w:r>
-      <w:proofErr w:type="spellEnd"/>
-      <w:r>
-        <w:t xml:space="preserve"> servisa na turniru za </w:t>
-      </w:r>
-      <w:proofErr w:type="spellStart"/>
-      <w:r>
-        <w:t>igraca</w:t>
-      </w:r>
-      <w:proofErr w:type="spellEnd"/>
-      <w:r>
-        <w:t xml:space="preserve"> s </w:t>
-      </w:r>
-      <w:proofErr w:type="spellStart"/>
-      <w:r>
-        <w:t>id-om</w:t>
-      </w:r>
-      <w:proofErr w:type="spellEnd"/>
-      <w:r>
-        <w:t xml:space="preserve"> 54</w:t>
+      <w:r>
+        <w:t>uspjesnost servisa na turniru za igraca s id-om 54</w:t>
       </w:r>
       <w:r>
         <w:t xml:space="preserve"> </w:t>
@@ -8428,69 +6683,13 @@
     </w:p>
     <w:p>
       <w:r>
-        <w:t xml:space="preserve">    (CAST(SUM(</w:t>
-      </w:r>
-      <w:proofErr w:type="spellStart"/>
-      <w:r>
-        <w:t>uspjesni_servisi</w:t>
-      </w:r>
-      <w:proofErr w:type="spellEnd"/>
-      <w:r>
-        <w:t xml:space="preserve">) AS </w:t>
-      </w:r>
-      <w:proofErr w:type="spellStart"/>
-      <w:r>
-        <w:t>float</w:t>
-      </w:r>
-      <w:proofErr w:type="spellEnd"/>
-      <w:r>
-        <w:t>) / (CAST(SUM(</w:t>
-      </w:r>
-      <w:proofErr w:type="spellStart"/>
-      <w:r>
-        <w:t>uspjesni_servisi</w:t>
-      </w:r>
-      <w:proofErr w:type="spellEnd"/>
-      <w:r>
-        <w:t xml:space="preserve">) AS </w:t>
-      </w:r>
-      <w:proofErr w:type="spellStart"/>
-      <w:r>
-        <w:t>float</w:t>
-      </w:r>
-      <w:proofErr w:type="spellEnd"/>
-      <w:r>
-        <w:t>) + CAST(SUM(</w:t>
-      </w:r>
-      <w:proofErr w:type="spellStart"/>
-      <w:r>
-        <w:t>neuspjesni_servisi</w:t>
-      </w:r>
-      <w:proofErr w:type="spellEnd"/>
-      <w:r>
-        <w:t xml:space="preserve">) AS </w:t>
-      </w:r>
-      <w:proofErr w:type="spellStart"/>
-      <w:r>
-        <w:t>float</w:t>
-      </w:r>
-      <w:proofErr w:type="spellEnd"/>
-      <w:r>
-        <w:t>))) * 100</w:t>
+        <w:t xml:space="preserve">    (CAST(SUM(uspjesni_servisi) AS float) / (CAST(SUM(uspjesni_servisi) AS float) + CAST(SUM(neuspjesni_servisi) AS float))) * 100</w:t>
       </w:r>
     </w:p>
     <w:p>
       <w:r>
         <w:tab/>
-        <w:t>AS "</w:t>
-      </w:r>
-      <w:proofErr w:type="spellStart"/>
-      <w:r>
-        <w:t>Uspjesnost</w:t>
-      </w:r>
-      <w:proofErr w:type="spellEnd"/>
-      <w:r>
-        <w:t xml:space="preserve"> servisa (%)"</w:t>
+        <w:t>AS "Uspjesnost servisa (%)"</w:t>
       </w:r>
     </w:p>
     <w:p>
@@ -8500,15 +6699,7 @@
     </w:p>
     <w:p>
       <w:r>
-        <w:t xml:space="preserve">    "</w:t>
-      </w:r>
-      <w:proofErr w:type="spellStart"/>
-      <w:r>
-        <w:t>MecIgrac</w:t>
-      </w:r>
-      <w:proofErr w:type="spellEnd"/>
-      <w:r>
-        <w:t>"</w:t>
+        <w:t xml:space="preserve">    "MecIgrac"</w:t>
       </w:r>
     </w:p>
     <w:p>
@@ -8518,15 +6709,7 @@
     </w:p>
     <w:p>
       <w:r>
-        <w:t xml:space="preserve">    </w:t>
-      </w:r>
-      <w:proofErr w:type="spellStart"/>
-      <w:r>
-        <w:t>id_igraca</w:t>
-      </w:r>
-      <w:proofErr w:type="spellEnd"/>
-      <w:r>
-        <w:t xml:space="preserve"> = 54;</w:t>
+        <w:t xml:space="preserve">    id_igraca = 54;</w:t>
       </w:r>
     </w:p>
     <w:p/>
@@ -8545,143 +6728,40 @@
         <w:t xml:space="preserve">/* </w:t>
       </w:r>
       <w:r>
-        <w:t xml:space="preserve">top3 </w:t>
-      </w:r>
-      <w:proofErr w:type="spellStart"/>
-      <w:r>
-        <w:t>igraca</w:t>
-      </w:r>
-      <w:proofErr w:type="spellEnd"/>
-      <w:r>
-        <w:t xml:space="preserve"> s najmanje neforsiranih </w:t>
-      </w:r>
-      <w:proofErr w:type="spellStart"/>
-      <w:r>
-        <w:t>gresaka</w:t>
-      </w:r>
-      <w:proofErr w:type="spellEnd"/>
+        <w:t>top3 igraca s najmanje neforsiranih gresaka</w:t>
+      </w:r>
       <w:r>
         <w:t xml:space="preserve"> */</w:t>
       </w:r>
     </w:p>
     <w:p>
       <w:r>
-        <w:t xml:space="preserve">CREATE VIEW </w:t>
-      </w:r>
-      <w:proofErr w:type="spellStart"/>
-      <w:r>
-        <w:t>NajmanjeNeForsiraniGreskiView</w:t>
-      </w:r>
-      <w:proofErr w:type="spellEnd"/>
-      <w:r>
-        <w:t xml:space="preserve"> AS</w:t>
-      </w:r>
-    </w:p>
-    <w:p>
-      <w:r>
-        <w:t xml:space="preserve">SELECT </w:t>
-      </w:r>
-      <w:proofErr w:type="spellStart"/>
-      <w:r>
-        <w:t>i.ime</w:t>
-      </w:r>
-      <w:proofErr w:type="spellEnd"/>
-      <w:r>
-        <w:t xml:space="preserve">, </w:t>
-      </w:r>
-      <w:proofErr w:type="spellStart"/>
-      <w:r>
-        <w:t>i.prezime</w:t>
-      </w:r>
-      <w:proofErr w:type="spellEnd"/>
-      <w:r>
-        <w:t>, SUM(</w:t>
-      </w:r>
-      <w:proofErr w:type="spellStart"/>
-      <w:r>
-        <w:t>mi.neforsirane_greske</w:t>
-      </w:r>
-      <w:proofErr w:type="spellEnd"/>
-      <w:r>
-        <w:t xml:space="preserve">) AS "Neforsirane </w:t>
-      </w:r>
-      <w:proofErr w:type="spellStart"/>
-      <w:r>
-        <w:t>greske</w:t>
-      </w:r>
-      <w:proofErr w:type="spellEnd"/>
-      <w:r>
-        <w:t>"</w:t>
-      </w:r>
-    </w:p>
-    <w:p>
-      <w:r>
-        <w:t>FROM "</w:t>
-      </w:r>
-      <w:proofErr w:type="spellStart"/>
-      <w:r>
-        <w:t>MecIgrac</w:t>
-      </w:r>
-      <w:proofErr w:type="spellEnd"/>
-      <w:r>
-        <w:t>" mi</w:t>
-      </w:r>
-    </w:p>
-    <w:p>
-      <w:r>
-        <w:t>JOIN "</w:t>
-      </w:r>
-      <w:proofErr w:type="spellStart"/>
-      <w:r>
-        <w:t>Igrac</w:t>
-      </w:r>
-      <w:proofErr w:type="spellEnd"/>
-      <w:r>
-        <w:t xml:space="preserve">" i ON </w:t>
-      </w:r>
-      <w:proofErr w:type="spellStart"/>
-      <w:r>
-        <w:t>mi.id_igraca</w:t>
-      </w:r>
-      <w:proofErr w:type="spellEnd"/>
-      <w:r>
-        <w:t xml:space="preserve"> = </w:t>
-      </w:r>
-      <w:proofErr w:type="spellStart"/>
-      <w:r>
-        <w:t>i.id_igraca</w:t>
-      </w:r>
-      <w:proofErr w:type="spellEnd"/>
-    </w:p>
-    <w:p>
-      <w:r>
-        <w:t xml:space="preserve">GROUP BY </w:t>
-      </w:r>
-      <w:proofErr w:type="spellStart"/>
-      <w:r>
-        <w:t>i.ime</w:t>
-      </w:r>
-      <w:proofErr w:type="spellEnd"/>
-      <w:r>
-        <w:t xml:space="preserve">, </w:t>
-      </w:r>
-      <w:proofErr w:type="spellStart"/>
-      <w:r>
-        <w:t>i.prezime</w:t>
-      </w:r>
-      <w:proofErr w:type="spellEnd"/>
-    </w:p>
-    <w:p>
-      <w:r>
-        <w:t xml:space="preserve">ORDER BY "Neforsirane </w:t>
-      </w:r>
-      <w:proofErr w:type="spellStart"/>
-      <w:r>
-        <w:t>greske</w:t>
-      </w:r>
-      <w:proofErr w:type="spellEnd"/>
-      <w:r>
-        <w:t>"</w:t>
+        <w:t>CREATE VIEW NajmanjeNeForsiraniGreskiView AS</w:t>
+      </w:r>
+    </w:p>
+    <w:p>
+      <w:r>
+        <w:t>SELECT i.ime, i.prezime, SUM(mi.neforsirane_greske) AS "Neforsirane greske"</w:t>
+      </w:r>
+    </w:p>
+    <w:p>
+      <w:r>
+        <w:t>FROM "MecIgrac" mi</w:t>
+      </w:r>
+    </w:p>
+    <w:p>
+      <w:r>
+        <w:t>JOIN "Igrac" i ON mi.id_igraca = i.id_igraca</w:t>
+      </w:r>
+    </w:p>
+    <w:p>
+      <w:r>
+        <w:t>GROUP BY i.ime, i.prezime</w:t>
+      </w:r>
+    </w:p>
+    <w:p>
+      <w:r>
+        <w:t>ORDER BY "Neforsirane greske"</w:t>
       </w:r>
     </w:p>
     <w:p>
@@ -8703,15 +6783,7 @@
     </w:p>
     <w:p>
       <w:r>
-        <w:t xml:space="preserve">CREATE VIEW </w:t>
-      </w:r>
-      <w:proofErr w:type="spellStart"/>
-      <w:r>
-        <w:t>SudacFinaleView</w:t>
-      </w:r>
-      <w:proofErr w:type="spellEnd"/>
-      <w:r>
-        <w:t xml:space="preserve"> AS</w:t>
+        <w:t>CREATE VIEW SudacFinaleView AS</w:t>
       </w:r>
     </w:p>
     <w:p>
@@ -8726,75 +6798,17 @@
     </w:p>
     <w:p>
       <w:r>
-        <w:t>JOIN "</w:t>
-      </w:r>
-      <w:proofErr w:type="spellStart"/>
-      <w:r>
-        <w:t>MecSudac</w:t>
-      </w:r>
-      <w:proofErr w:type="spellEnd"/>
-      <w:r>
-        <w:t xml:space="preserve">" </w:t>
-      </w:r>
-      <w:proofErr w:type="spellStart"/>
-      <w:r>
-        <w:t>ms</w:t>
-      </w:r>
-      <w:proofErr w:type="spellEnd"/>
-      <w:r>
-        <w:t xml:space="preserve"> ON </w:t>
-      </w:r>
-      <w:proofErr w:type="spellStart"/>
-      <w:r>
-        <w:t>s.id_suca</w:t>
-      </w:r>
-      <w:proofErr w:type="spellEnd"/>
-      <w:r>
-        <w:t xml:space="preserve"> = </w:t>
-      </w:r>
-      <w:proofErr w:type="spellStart"/>
-      <w:r>
-        <w:t>ms.id_suca</w:t>
-      </w:r>
-      <w:proofErr w:type="spellEnd"/>
-    </w:p>
-    <w:p>
-      <w:r>
-        <w:t>JOIN "</w:t>
-      </w:r>
-      <w:proofErr w:type="spellStart"/>
-      <w:r>
-        <w:t>Mec</w:t>
-      </w:r>
-      <w:proofErr w:type="spellEnd"/>
-      <w:r>
-        <w:t xml:space="preserve">" m ON </w:t>
-      </w:r>
-      <w:proofErr w:type="spellStart"/>
-      <w:r>
-        <w:t>m.id_meca</w:t>
-      </w:r>
-      <w:proofErr w:type="spellEnd"/>
-      <w:r>
-        <w:t xml:space="preserve"> = </w:t>
-      </w:r>
-      <w:proofErr w:type="spellStart"/>
-      <w:r>
-        <w:t>ms.id_meca</w:t>
-      </w:r>
-      <w:proofErr w:type="spellEnd"/>
-    </w:p>
-    <w:p>
-      <w:r>
-        <w:t xml:space="preserve">WHERE </w:t>
-      </w:r>
-      <w:proofErr w:type="spellStart"/>
-      <w:r>
-        <w:t>m.stadij</w:t>
-      </w:r>
-      <w:proofErr w:type="spellEnd"/>
-      <w:r>
-        <w:t xml:space="preserve"> = 'finale';</w:t>
+        <w:t>JOIN "MecSudac" ms ON s.id_suca = ms.id_suca</w:t>
+      </w:r>
+    </w:p>
+    <w:p>
+      <w:r>
+        <w:t>JOIN "Mec" m ON m.id_meca = ms.id_meca</w:t>
+      </w:r>
+    </w:p>
+    <w:p>
+      <w:r>
+        <w:t>WHERE m.stadij = 'finale';</w:t>
       </w:r>
     </w:p>
     <w:p/>
@@ -8806,81 +6820,30 @@
         <w:t xml:space="preserve">/* </w:t>
       </w:r>
       <w:r>
-        <w:t xml:space="preserve">ukupni poeni svih </w:t>
-      </w:r>
-      <w:proofErr w:type="spellStart"/>
-      <w:r>
-        <w:t>igraca</w:t>
-      </w:r>
-      <w:proofErr w:type="spellEnd"/>
-      <w:r>
-        <w:t xml:space="preserve"> na turniru</w:t>
-      </w:r>
-      <w:r>
-        <w:t xml:space="preserve"> </w:t>
-      </w:r>
-      <w:r>
-        <w:t>*/</w:t>
-      </w:r>
-    </w:p>
-    <w:p>
-      <w:r>
-        <w:t xml:space="preserve">CREATE VIEW </w:t>
-      </w:r>
-      <w:proofErr w:type="spellStart"/>
-      <w:r>
-        <w:t>ukupniPoeniView</w:t>
-      </w:r>
-      <w:proofErr w:type="spellEnd"/>
-      <w:r>
-        <w:t xml:space="preserve"> AS</w:t>
-      </w:r>
-    </w:p>
-    <w:p>
-      <w:r>
-        <w:t xml:space="preserve">SELECT </w:t>
-      </w:r>
-      <w:proofErr w:type="spellStart"/>
-      <w:r>
-        <w:t>id_igraca</w:t>
-      </w:r>
-      <w:proofErr w:type="spellEnd"/>
-      <w:r>
-        <w:t>, SUM(</w:t>
-      </w:r>
-      <w:proofErr w:type="spellStart"/>
-      <w:r>
-        <w:t>osvojeni_poeni</w:t>
-      </w:r>
-      <w:proofErr w:type="spellEnd"/>
-      <w:r>
-        <w:t>) AS "Ukupni poeni"</w:t>
-      </w:r>
-    </w:p>
-    <w:p>
-      <w:r>
-        <w:t>FROM "</w:t>
-      </w:r>
-      <w:proofErr w:type="spellStart"/>
-      <w:r>
-        <w:t>MecIgrac</w:t>
-      </w:r>
-      <w:proofErr w:type="spellEnd"/>
-      <w:r>
-        <w:t>"</w:t>
-      </w:r>
-    </w:p>
-    <w:p>
-      <w:r>
-        <w:t xml:space="preserve">GROUP BY </w:t>
-      </w:r>
-      <w:proofErr w:type="spellStart"/>
-      <w:r>
-        <w:t>id_igraca</w:t>
-      </w:r>
-      <w:proofErr w:type="spellEnd"/>
-      <w:r>
-        <w:t>;</w:t>
+        <w:t>ukupni poeni svih igraca na turniru</w:t>
+      </w:r>
+      <w:r>
+        <w:t xml:space="preserve"> */</w:t>
+      </w:r>
+    </w:p>
+    <w:p>
+      <w:r>
+        <w:t>CREATE VIEW ukupniPoeniView AS</w:t>
+      </w:r>
+    </w:p>
+    <w:p>
+      <w:r>
+        <w:t>SELECT id_igraca, SUM(osvojeni_poeni) AS "Ukupni poeni"</w:t>
+      </w:r>
+    </w:p>
+    <w:p>
+      <w:r>
+        <w:t>FROM "MecIgrac"</w:t>
+      </w:r>
+    </w:p>
+    <w:p>
+      <w:r>
+        <w:t>GROUP BY id_igraca;</w:t>
       </w:r>
     </w:p>
     <w:sectPr>
@@ -9534,6 +7497,7 @@
     <w:lsdException w:name="HTML Sample" w:semiHidden="1" w:unhideWhenUsed="1"/>
     <w:lsdException w:name="HTML Typewriter" w:semiHidden="1" w:unhideWhenUsed="1"/>
     <w:lsdException w:name="HTML Variable" w:semiHidden="1" w:unhideWhenUsed="1"/>
+    <w:lsdException w:name="Normal Table" w:semiHidden="1" w:unhideWhenUsed="1"/>
     <w:lsdException w:name="annotation subject" w:semiHidden="1" w:unhideWhenUsed="1"/>
     <w:lsdException w:name="No List" w:semiHidden="1" w:unhideWhenUsed="1"/>
     <w:lsdException w:name="Outline List 1" w:semiHidden="1" w:unhideWhenUsed="1"/>
@@ -9576,8 +7540,11 @@
     <w:lsdException w:name="Table Contemporary" w:semiHidden="1" w:unhideWhenUsed="1"/>
     <w:lsdException w:name="Table Elegant" w:semiHidden="1" w:unhideWhenUsed="1"/>
     <w:lsdException w:name="Table Professional" w:semiHidden="1" w:unhideWhenUsed="1"/>
+    <w:lsdException w:name="Table Subtle 1" w:semiHidden="1" w:unhideWhenUsed="1"/>
     <w:lsdException w:name="Table Subtle 2" w:semiHidden="1" w:unhideWhenUsed="1"/>
     <w:lsdException w:name="Table Web 1" w:semiHidden="1" w:unhideWhenUsed="1"/>
+    <w:lsdException w:name="Table Web 2" w:semiHidden="1" w:unhideWhenUsed="1"/>
+    <w:lsdException w:name="Table Web 3" w:semiHidden="1" w:unhideWhenUsed="1"/>
     <w:lsdException w:name="Balloon Text" w:semiHidden="1" w:unhideWhenUsed="1"/>
     <w:lsdException w:name="Table Grid" w:uiPriority="39"/>
     <w:lsdException w:name="Table Theme" w:semiHidden="1" w:unhideWhenUsed="1"/>

--- a/cro/GrandSlam - MartinJosipovic_LukaDoric.docx
+++ b/cro/GrandSlam - MartinJosipovic_LukaDoric.docx
@@ -1684,7 +1684,7 @@
                 <w:sz w:val="24"/>
                 <w:szCs w:val="24"/>
               </w:rPr>
-              <w:t>Varying(128)</w:t>
+              <w:t>Char(50)</w:t>
             </w:r>
           </w:p>
         </w:tc>
@@ -1785,7 +1785,7 @@
                 <w:sz w:val="24"/>
                 <w:szCs w:val="24"/>
               </w:rPr>
-              <w:t>Varying(128)</w:t>
+              <w:t>Char(50)</w:t>
             </w:r>
           </w:p>
         </w:tc>
@@ -2474,7 +2474,7 @@
                 <w:sz w:val="24"/>
                 <w:szCs w:val="24"/>
               </w:rPr>
-              <w:t>Varying(128)</w:t>
+              <w:t>Char(50)</w:t>
             </w:r>
           </w:p>
         </w:tc>
@@ -2582,7 +2582,14 @@
                 <w:sz w:val="24"/>
                 <w:szCs w:val="24"/>
               </w:rPr>
-              <w:t>Varying(128)</w:t>
+              <w:t>Char(50)</w:t>
+            </w:r>
+            <w:r>
+              <w:rPr>
+                <w:sz w:val="24"/>
+                <w:szCs w:val="24"/>
+              </w:rPr>
+              <w:t>)</w:t>
             </w:r>
           </w:p>
         </w:tc>
@@ -4576,7 +4583,7 @@
                 <w:sz w:val="24"/>
                 <w:szCs w:val="24"/>
               </w:rPr>
-              <w:t>Varying(128)</w:t>
+              <w:t>Char(50)</w:t>
             </w:r>
           </w:p>
         </w:tc>
@@ -4677,7 +4684,7 @@
                 <w:sz w:val="24"/>
                 <w:szCs w:val="24"/>
               </w:rPr>
-              <w:t>Varying(128)</w:t>
+              <w:t>Char(50)</w:t>
             </w:r>
           </w:p>
         </w:tc>
@@ -4970,7 +4977,7 @@
                 <w:sz w:val="24"/>
                 <w:szCs w:val="24"/>
               </w:rPr>
-              <w:t>Varying(128)</w:t>
+              <w:t>Char(50)</w:t>
             </w:r>
           </w:p>
         </w:tc>
@@ -5464,7 +5471,7 @@
                 <w:sz w:val="24"/>
                 <w:szCs w:val="24"/>
               </w:rPr>
-              <w:t>Varying(128)</w:t>
+              <w:t>Char(50)</w:t>
             </w:r>
           </w:p>
         </w:tc>
